--- a/ECMA-262/typescript/w3schools-ts.docx
+++ b/ECMA-262/typescript/w3schools-ts.docx
@@ -2936,6 +2936,8 @@
           <w:lang w:val="en-US" w:eastAsia="zh-CN"/>
         </w:rPr>
       </w:pPr>
+      <w:bookmarkStart w:id="0" w:name="_GoBack"/>
+      <w:bookmarkEnd w:id="0"/>
     </w:p>
     <w:p>
       <w:pPr>
@@ -3033,11 +3035,25 @@
       <w:r>
         <w:rPr>
           <w:rStyle w:val="13"/>
-          <w:rFonts w:hint="default"/>
+          <w:rFonts w:hint="eastAsia"/>
           <w:b/>
           <w:bCs/>
           <w:lang w:val="en-US" w:eastAsia="zh-CN"/>
         </w:rPr>
+        <w:t xml:space="preserve">  </w:t>
+      </w:r>
+      <w:r>
+        <w:rPr>
+          <w:rFonts w:hint="eastAsia"/>
+          <w:lang w:val="en-US" w:eastAsia="zh-CN"/>
+        </w:rPr>
+        <w:t xml:space="preserve">             </w:t>
+      </w:r>
+      <w:r>
+        <w:rPr>
+          <w:rFonts w:hint="default"/>
+          <w:lang w:val="en-US" w:eastAsia="zh-CN"/>
+        </w:rPr>
         <w:br w:type="textWrapping"/>
       </w:r>
       <w:r>
@@ -3048,6 +3064,9 @@
           <w:lang w:val="en-US" w:eastAsia="zh-CN"/>
         </w:rPr>
         <w:fldChar w:fldCharType="end"/>
+      </w:r>
+      <w:r>
+        <w:commentReference w:id="4"/>
       </w:r>
     </w:p>
     <w:p>
@@ -3303,7 +3322,7 @@
               </w:rPr>
             </w:pPr>
             <w:r>
-              <w:commentReference w:id="4"/>
+              <w:commentReference w:id="5"/>
             </w:r>
             <w:r>
               <w:rPr>
@@ -3831,7 +3850,7 @@
           <w:bCs/>
         </w:rPr>
       </w:pPr>
-      <w:commentRangeStart w:id="5"/>
+      <w:commentRangeStart w:id="6"/>
       <w:r>
         <w:rPr>
           <w:rFonts w:hint="default"/>
@@ -3840,9 +3859,9 @@
         </w:rPr>
         <w:t>Example</w:t>
       </w:r>
-      <w:commentRangeEnd w:id="5"/>
-      <w:r>
-        <w:commentReference w:id="5"/>
+      <w:commentRangeEnd w:id="6"/>
+      <w:r>
+        <w:commentReference w:id="6"/>
       </w:r>
     </w:p>
     <w:p>
@@ -3913,7 +3932,7 @@
         </w:rPr>
         <w:t xml:space="preserve">TS </w:t>
       </w:r>
-      <w:commentRangeStart w:id="6"/>
+      <w:commentRangeStart w:id="7"/>
       <w:r>
         <w:rPr>
           <w:rFonts w:hint="default"/>
@@ -3923,9 +3942,9 @@
         </w:rPr>
         <w:t>Casting</w:t>
       </w:r>
-      <w:commentRangeEnd w:id="6"/>
-      <w:r>
-        <w:commentReference w:id="6"/>
+      <w:commentRangeEnd w:id="7"/>
+      <w:r>
+        <w:commentReference w:id="7"/>
       </w:r>
       <w:r>
         <w:rPr>
@@ -3994,7 +4013,7 @@
         </w:rPr>
         <w:t xml:space="preserve">A </w:t>
       </w:r>
-      <w:commentRangeStart w:id="7"/>
+      <w:commentRangeStart w:id="8"/>
       <w:r>
         <w:rPr>
           <w:rFonts w:hint="default"/>
@@ -4002,9 +4021,9 @@
         </w:rPr>
         <w:t xml:space="preserve">straightforward </w:t>
       </w:r>
-      <w:commentRangeEnd w:id="7"/>
-      <w:r>
-        <w:commentReference w:id="7"/>
+      <w:commentRangeEnd w:id="8"/>
+      <w:r>
+        <w:commentReference w:id="8"/>
       </w:r>
       <w:r>
         <w:rPr>
@@ -4476,7 +4495,7 @@
         </w:rPr>
         <w:t xml:space="preserve">TS </w:t>
       </w:r>
-      <w:commentRangeStart w:id="8"/>
+      <w:commentRangeStart w:id="9"/>
       <w:r>
         <w:rPr>
           <w:rFonts w:hint="default"/>
@@ -4485,13 +4504,13 @@
         </w:rPr>
         <w:t xml:space="preserve">Utility </w:t>
       </w:r>
-      <w:commentRangeEnd w:id="8"/>
+      <w:commentRangeEnd w:id="9"/>
       <w:r>
         <w:rPr>
           <w:b/>
           <w:bCs/>
         </w:rPr>
-        <w:commentReference w:id="8"/>
+        <w:commentReference w:id="9"/>
       </w:r>
       <w:r>
         <w:rPr>
@@ -4595,16 +4614,16 @@
         </w:rPr>
         <w:t xml:space="preserve">TypeScript comes with </w:t>
       </w:r>
-      <w:commentRangeStart w:id="9"/>
+      <w:commentRangeStart w:id="10"/>
       <w:r>
         <w:rPr>
           <w:rFonts w:hint="default"/>
         </w:rPr>
         <w:t>a large number of types</w:t>
       </w:r>
-      <w:commentRangeEnd w:id="9"/>
-      <w:r>
-        <w:commentReference w:id="9"/>
+      <w:commentRangeEnd w:id="10"/>
+      <w:r>
+        <w:commentReference w:id="10"/>
       </w:r>
       <w:r>
         <w:rPr>
@@ -4911,7 +4930,7 @@
         <w:t>是一种便捷方式，用来定义一个对象的key的类型和value的类型</w:t>
       </w:r>
       <w:r>
-        <w:commentReference w:id="10"/>
+        <w:commentReference w:id="11"/>
       </w:r>
     </w:p>
     <w:p>
@@ -5220,7 +5239,7 @@
           <w:lang w:val="en-US" w:eastAsia="zh-CN"/>
         </w:rPr>
       </w:pPr>
-      <w:commentRangeStart w:id="11"/>
+      <w:commentRangeStart w:id="12"/>
       <w:r>
         <w:rPr>
           <w:rFonts w:hint="eastAsia"/>
@@ -5228,9 +5247,9 @@
         </w:rPr>
         <w:t>Example1</w:t>
       </w:r>
-      <w:commentRangeEnd w:id="11"/>
-      <w:r>
-        <w:commentReference w:id="11"/>
+      <w:commentRangeEnd w:id="12"/>
+      <w:r>
+        <w:commentReference w:id="12"/>
       </w:r>
     </w:p>
     <w:p>
@@ -5363,7 +5382,7 @@
           <w:lang w:val="en-US" w:eastAsia="zh-CN"/>
         </w:rPr>
       </w:pPr>
-      <w:commentRangeStart w:id="12"/>
+      <w:commentRangeStart w:id="13"/>
       <w:r>
         <w:rPr>
           <w:rFonts w:hint="eastAsia"/>
@@ -5371,9 +5390,9 @@
         </w:rPr>
         <w:t>Example</w:t>
       </w:r>
-      <w:commentRangeEnd w:id="12"/>
-      <w:r>
-        <w:commentReference w:id="12"/>
+      <w:commentRangeEnd w:id="13"/>
+      <w:r>
+        <w:commentReference w:id="13"/>
       </w:r>
       <w:r>
         <w:rPr>
@@ -5829,16 +5848,16 @@
         </w:rPr>
         <w:t>number doesn't have *</w:t>
       </w:r>
-      <w:commentRangeStart w:id="13"/>
+      <w:commentRangeStart w:id="14"/>
       <w:r>
         <w:rPr>
           <w:rFonts w:hint="default"/>
         </w:rPr>
         <w:t>access</w:t>
       </w:r>
-      <w:commentRangeEnd w:id="13"/>
-      <w:r>
-        <w:commentReference w:id="13"/>
+      <w:commentRangeEnd w:id="14"/>
+      <w:r>
+        <w:commentReference w:id="14"/>
       </w:r>
       <w:r>
         <w:rPr>
@@ -5873,16 +5892,16 @@
         </w:rPr>
         <w:t xml:space="preserve">`The type of the value returned by the function can be </w:t>
       </w:r>
-      <w:commentRangeStart w:id="14"/>
+      <w:commentRangeStart w:id="15"/>
       <w:r>
         <w:rPr>
           <w:rFonts w:hint="default"/>
         </w:rPr>
         <w:t xml:space="preserve">explicitly </w:t>
       </w:r>
-      <w:commentRangeEnd w:id="14"/>
-      <w:r>
-        <w:commentReference w:id="14"/>
+      <w:commentRangeEnd w:id="15"/>
+      <w:r>
+        <w:commentReference w:id="15"/>
       </w:r>
       <w:r>
         <w:rPr>
@@ -6124,12 +6143,7 @@
     <w:p/>
     <w:p>
       <w:r>
-        <w:t>You’ve proba</w:t>
-      </w:r>
-      <w:bookmarkStart w:id="0" w:name="_GoBack"/>
-      <w:bookmarkEnd w:id="0"/>
-      <w:r>
-        <w:t xml:space="preserve">bly already heard that TypeScript is a </w:t>
+        <w:t xml:space="preserve">You’ve probably already heard that TypeScript is a </w:t>
       </w:r>
       <w:r>
         <w:rPr>
@@ -6236,13 +6250,13 @@
         <w:t>)</w:t>
       </w:r>
       <w:r>
-        <w:commentReference w:id="15"/>
+        <w:commentReference w:id="16"/>
       </w:r>
       <w:r>
         <w:t xml:space="preserve"> common type transformations</w:t>
       </w:r>
       <w:r>
-        <w:commentReference w:id="16"/>
+        <w:commentReference w:id="17"/>
       </w:r>
       <w:r>
         <w:t>. These utilities are available</w:t>
@@ -6544,7 +6558,16 @@
         <w:pStyle w:val="5"/>
       </w:pPr>
       <w:r>
-        <w:annotationRef/>
+        <w:rPr>
+          <w:rFonts w:hint="eastAsia"/>
+        </w:rPr>
+        <w:t>syntactic 英/</w:t>
+      </w:r>
+      <w:r>
+        <w:rPr>
+          <w:rFonts w:hint="default"/>
+        </w:rPr>
+        <w:t>sɪnˈtæktɪk/</w:t>
       </w:r>
     </w:p>
   </w:comment>
@@ -6625,13 +6648,38 @@
       </w:r>
     </w:p>
   </w:comment>
-  <w:comment w:id="4" w:author="流星619" w:date="2022-10-31T10:48:17Z" w:initials="">
+  <w:comment w:id="4" w:author="流星619" w:date="2023-01-09T16:35:06Z" w:initials="">
     <w:p>
       <w:pPr>
         <w:pStyle w:val="5"/>
       </w:pPr>
       <w:r>
         <w:rPr>
+          <w:rFonts w:hint="eastAsia"/>
+        </w:rPr>
+        <w:t>aliases</w:t>
+      </w:r>
+      <w:r>
+        <w:rPr>
+          <w:rFonts w:hint="eastAsia"/>
+        </w:rPr>
+        <w:tab/>
+      </w:r>
+      <w:r>
+        <w:rPr>
+          <w:rFonts w:hint="eastAsia"/>
+        </w:rPr>
+        <w:t>英[ˈeɪlɪæsɪz]</w:t>
+      </w:r>
+    </w:p>
+  </w:comment>
+  <w:comment w:id="5" w:author="流星619" w:date="2022-10-31T10:48:17Z" w:initials="">
+    <w:p>
+      <w:pPr>
+        <w:pStyle w:val="5"/>
+      </w:pPr>
+      <w:r>
+        <w:rPr>
           <w:rFonts w:ascii="Consolas" w:hAnsi="Consolas" w:eastAsia="Consolas" w:cs="Consolas"/>
           <w:i w:val="0"/>
           <w:iCs w:val="0"/>
@@ -7027,7 +7075,7 @@
       </w:r>
     </w:p>
   </w:comment>
-  <w:comment w:id="5" w:author="流星619" w:date="2022-10-31T11:29:53Z" w:initials="">
+  <w:comment w:id="6" w:author="流星619" w:date="2022-10-31T11:29:53Z" w:initials="">
     <w:p>
       <w:pPr>
         <w:bidi w:val="0"/>
@@ -7097,7 +7145,7 @@
       </w:r>
     </w:p>
   </w:comment>
-  <w:comment w:id="6" w:author="流星619" w:date="2022-10-31T10:23:01Z" w:initials="">
+  <w:comment w:id="7" w:author="流星619" w:date="2022-10-31T10:23:01Z" w:initials="">
     <w:p>
       <w:pPr>
         <w:pStyle w:val="5"/>
@@ -7116,7 +7164,7 @@
       </w:r>
     </w:p>
   </w:comment>
-  <w:comment w:id="7" w:author="流星619" w:date="2022-10-31T09:43:41Z" w:initials="">
+  <w:comment w:id="8" w:author="流星619" w:date="2022-10-31T09:43:41Z" w:initials="">
     <w:p>
       <w:pPr>
         <w:pStyle w:val="5"/>
@@ -7178,7 +7226,7 @@
       </w:r>
     </w:p>
   </w:comment>
-  <w:comment w:id="8" w:author="流星619" w:date="2022-10-28T10:53:12Z" w:initials="">
+  <w:comment w:id="9" w:author="流星619" w:date="2022-10-28T10:53:12Z" w:initials="">
     <w:p>
       <w:pPr>
         <w:pStyle w:val="5"/>
@@ -7295,7 +7343,7 @@
       </w:r>
     </w:p>
   </w:comment>
-  <w:comment w:id="9" w:author="流星619" w:date="2022-10-29T09:45:16Z" w:initials="">
+  <w:comment w:id="10" w:author="流星619" w:date="2022-10-29T09:45:16Z" w:initials="">
     <w:p>
       <w:pPr>
         <w:pStyle w:val="5"/>
@@ -7313,7 +7361,7 @@
       </w:r>
     </w:p>
   </w:comment>
-  <w:comment w:id="10" w:author="流星619" w:date="2022-10-31T11:33:58Z" w:initials="">
+  <w:comment w:id="11" w:author="流星619" w:date="2022-10-31T11:33:58Z" w:initials="">
     <w:p>
       <w:pPr>
         <w:bidi w:val="0"/>
@@ -7369,7 +7417,7 @@
       </w:r>
     </w:p>
   </w:comment>
-  <w:comment w:id="11" w:author="流星619" w:date="2022-10-31T10:36:07Z" w:initials="">
+  <w:comment w:id="12" w:author="流星619" w:date="2022-10-31T10:36:07Z" w:initials="">
     <w:p>
       <w:pPr>
         <w:pStyle w:val="5"/>
@@ -7880,7 +7928,7 @@
       </w:r>
     </w:p>
   </w:comment>
-  <w:comment w:id="12" w:author="流星619" w:date="2022-10-31T10:34:19Z" w:initials="">
+  <w:comment w:id="13" w:author="流星619" w:date="2022-10-31T10:34:19Z" w:initials="">
     <w:p>
       <w:pPr>
         <w:keepNext w:val="0"/>
@@ -9123,7 +9171,7 @@
       </w:pPr>
     </w:p>
   </w:comment>
-  <w:comment w:id="13" w:author="流星619" w:date="2022-10-28T10:53:50Z" w:initials="">
+  <w:comment w:id="14" w:author="流星619" w:date="2022-10-28T10:53:50Z" w:initials="">
     <w:p>
       <w:pPr>
         <w:pStyle w:val="5"/>
@@ -9142,7 +9190,7 @@
       </w:r>
     </w:p>
   </w:comment>
-  <w:comment w:id="14" w:author="流星619" w:date="2022-10-28T10:54:11Z" w:initials="">
+  <w:comment w:id="15" w:author="流星619" w:date="2022-10-28T10:54:11Z" w:initials="">
     <w:p>
       <w:pPr>
         <w:pStyle w:val="5"/>
@@ -9281,7 +9329,7 @@
       </w:r>
     </w:p>
   </w:comment>
-  <w:comment w:id="15" w:author="流星619" w:date="2022-11-24T17:09:26Z" w:initials="">
+  <w:comment w:id="16" w:author="流星619" w:date="2022-11-24T17:09:26Z" w:initials="">
     <w:p>
       <w:pPr>
         <w:pStyle w:val="5"/>
@@ -9302,7 +9350,7 @@
       </w:r>
     </w:p>
   </w:comment>
-  <w:comment w:id="16" w:author="流星619" w:date="2022-11-24T17:10:38Z" w:initials="">
+  <w:comment w:id="17" w:author="流星619" w:date="2022-11-24T17:10:38Z" w:initials="">
     <w:p>
       <w:pPr>
         <w:pStyle w:val="5"/>
@@ -9327,23 +9375,24 @@
 
 <file path=word/commentsExtended.xml><?xml version="1.0" encoding="utf-8"?>
 <w15:commentsEx xmlns:wpc="http://schemas.microsoft.com/office/word/2010/wordprocessingCanvas" xmlns:mc="http://schemas.openxmlformats.org/markup-compatibility/2006" xmlns:o="urn:schemas-microsoft-com:office:office" xmlns:r="http://schemas.openxmlformats.org/officeDocument/2006/relationships" xmlns:m="http://schemas.openxmlformats.org/officeDocument/2006/math" xmlns:v="urn:schemas-microsoft-com:vml" xmlns:wp14="http://schemas.microsoft.com/office/word/2010/wordprocessingDrawing" xmlns:wp="http://schemas.openxmlformats.org/drawingml/2006/wordprocessingDrawing" xmlns:w="http://schemas.openxmlformats.org/wordprocessingml/2006/main" xmlns:w14="http://schemas.microsoft.com/office/word/2010/wordml" xmlns:w15="http://schemas.microsoft.com/office/word/2012/wordml" xmlns:w10="urn:schemas-microsoft-com:office:word" xmlns:wpg="http://schemas.microsoft.com/office/word/2010/wordprocessingGroup" xmlns:wpi="http://schemas.microsoft.com/office/word/2010/wordprocessingInk" xmlns:wne="http://schemas.microsoft.com/office/word/2006/wordml" xmlns:wps="http://schemas.microsoft.com/office/word/2010/wordprocessingShape" xmlns:wpsCustomData="http://www.wps.cn/officeDocument/2013/wpsCustomData" mc:Ignorable="w14 w15 wp14">
-  <w15:commentEx w15:paraId="03BB769E" w15:done="0"/>
-  <w15:commentEx w15:paraId="66EE6639" w15:done="0"/>
-  <w15:commentEx w15:paraId="0E6F5B31" w15:done="0"/>
-  <w15:commentEx w15:paraId="3EC42B13" w15:done="0"/>
-  <w15:commentEx w15:paraId="55AE60C6" w15:done="0"/>
-  <w15:commentEx w15:paraId="5B6C4FA3" w15:done="0"/>
-  <w15:commentEx w15:paraId="5B850006" w15:done="0"/>
-  <w15:commentEx w15:paraId="0A39508C" w15:done="0"/>
-  <w15:commentEx w15:paraId="19DC1701" w15:done="0"/>
-  <w15:commentEx w15:paraId="481C0D35" w15:done="0"/>
-  <w15:commentEx w15:paraId="741F7E85" w15:done="0"/>
-  <w15:commentEx w15:paraId="3ECC1E3E" w15:done="0"/>
-  <w15:commentEx w15:paraId="454E0110" w15:done="0"/>
-  <w15:commentEx w15:paraId="6621023E" w15:done="0"/>
-  <w15:commentEx w15:paraId="46560355" w15:done="0"/>
-  <w15:commentEx w15:paraId="24180DE9" w15:done="0"/>
-  <w15:commentEx w15:paraId="2B4A7EC4" w15:done="0"/>
+  <w15:commentEx w15:paraId="559106EB" w15:done="0"/>
+  <w15:commentEx w15:paraId="21250792" w15:done="0"/>
+  <w15:commentEx w15:paraId="26D5695C" w15:done="0"/>
+  <w15:commentEx w15:paraId="19F96D3D" w15:done="0"/>
+  <w15:commentEx w15:paraId="101D5E9C" w15:done="0"/>
+  <w15:commentEx w15:paraId="6ED81D8D" w15:done="0"/>
+  <w15:commentEx w15:paraId="29492FD1" w15:done="0"/>
+  <w15:commentEx w15:paraId="525736EB" w15:done="0"/>
+  <w15:commentEx w15:paraId="40A804E0" w15:done="0"/>
+  <w15:commentEx w15:paraId="05646E2A" w15:done="0"/>
+  <w15:commentEx w15:paraId="51792EC2" w15:done="0"/>
+  <w15:commentEx w15:paraId="4E870910" w15:done="0"/>
+  <w15:commentEx w15:paraId="1955171D" w15:done="0"/>
+  <w15:commentEx w15:paraId="23E03952" w15:done="0"/>
+  <w15:commentEx w15:paraId="5D987EB8" w15:done="0"/>
+  <w15:commentEx w15:paraId="446175F3" w15:done="0"/>
+  <w15:commentEx w15:paraId="55EC2F48" w15:done="0"/>
+  <w15:commentEx w15:paraId="7A962E20" w15:done="0"/>
 </w15:commentsEx>
 </file>
 

--- a/ECMA-262/typescript/w3schools-ts.docx
+++ b/ECMA-262/typescript/w3schools-ts.docx
@@ -6,6 +6,28 @@
       <w:pPr>
         <w:bidi w:val="0"/>
         <w:rPr>
+          <w:rFonts w:hint="eastAsia" w:ascii="宋体" w:hAnsi="宋体" w:eastAsia="宋体" w:cs="宋体"/>
+          <w:sz w:val="24"/>
+          <w:szCs w:val="24"/>
+          <w:lang w:val="en-US" w:eastAsia="zh-CN"/>
+        </w:rPr>
+      </w:pPr>
+    </w:p>
+    <w:p>
+      <w:pPr>
+        <w:bidi w:val="0"/>
+        <w:rPr>
+          <w:rFonts w:hint="eastAsia" w:ascii="宋体" w:hAnsi="宋体" w:eastAsia="宋体" w:cs="宋体"/>
+          <w:sz w:val="24"/>
+          <w:szCs w:val="24"/>
+          <w:lang w:val="en-US" w:eastAsia="zh-CN"/>
+        </w:rPr>
+      </w:pPr>
+    </w:p>
+    <w:p>
+      <w:pPr>
+        <w:bidi w:val="0"/>
+        <w:rPr>
           <w:rFonts w:hint="default" w:ascii="宋体" w:hAnsi="宋体" w:eastAsia="宋体" w:cs="宋体"/>
           <w:sz w:val="24"/>
           <w:szCs w:val="24"/>
@@ -79,14 +101,58 @@
           <w:lang w:val="en-US" w:eastAsia="zh-CN"/>
         </w:rPr>
       </w:pPr>
-    </w:p>
-    <w:p>
-      <w:pPr>
-        <w:bidi w:val="0"/>
+      <w:r>
         <w:rPr>
           <w:rFonts w:hint="eastAsia"/>
           <w:lang w:val="en-US" w:eastAsia="zh-CN"/>
         </w:rPr>
+        <w:fldChar w:fldCharType="begin"/>
+      </w:r>
+      <w:r>
+        <w:rPr>
+          <w:rFonts w:hint="eastAsia"/>
+          <w:lang w:val="en-US" w:eastAsia="zh-CN"/>
+        </w:rPr>
+        <w:instrText xml:space="preserve"> HYPERLINK "https://www.typescriptlang.org/" </w:instrText>
+      </w:r>
+      <w:r>
+        <w:rPr>
+          <w:rFonts w:hint="eastAsia"/>
+          <w:lang w:val="en-US" w:eastAsia="zh-CN"/>
+        </w:rPr>
+        <w:fldChar w:fldCharType="separate"/>
+      </w:r>
+      <w:r>
+        <w:rPr>
+          <w:rFonts w:hint="eastAsia"/>
+          <w:lang w:val="en-US" w:eastAsia="zh-CN"/>
+        </w:rPr>
+        <w:t>TypeScript: JavaScript With Syntax For Types. (typescriptlang.org)</w:t>
+      </w:r>
+      <w:r>
+        <w:rPr>
+          <w:rFonts w:hint="eastAsia"/>
+          <w:lang w:val="en-US" w:eastAsia="zh-CN"/>
+        </w:rPr>
+        <w:fldChar w:fldCharType="end"/>
+      </w:r>
+    </w:p>
+    <w:p>
+      <w:pPr>
+        <w:bidi w:val="0"/>
+        <w:rPr>
+          <w:rFonts w:hint="eastAsia"/>
+          <w:lang w:val="en-US" w:eastAsia="zh-CN"/>
+        </w:rPr>
+      </w:pPr>
+    </w:p>
+    <w:p>
+      <w:pPr>
+        <w:bidi w:val="0"/>
+        <w:rPr>
+          <w:rFonts w:hint="eastAsia"/>
+          <w:lang w:val="en-US" w:eastAsia="zh-CN"/>
+        </w:rPr>
       </w:pPr>
     </w:p>
     <w:p>
@@ -1458,355 +1524,6 @@
           <w:u w:val="none"/>
         </w:rPr>
         <w:t>TS Definitely Typed</w:t>
-      </w:r>
-      <w:r>
-        <w:rPr>
-          <w:rFonts w:hint="default" w:ascii="Segoe UI" w:hAnsi="Segoe UI" w:eastAsia="Segoe UI" w:cs="Segoe UI"/>
-          <w:i w:val="0"/>
-          <w:iCs w:val="0"/>
-          <w:caps w:val="0"/>
-          <w:spacing w:val="0"/>
-          <w:sz w:val="22"/>
-          <w:szCs w:val="22"/>
-          <w:u w:val="none"/>
-        </w:rPr>
-        <w:fldChar w:fldCharType="end"/>
-      </w:r>
-    </w:p>
-    <w:p>
-      <w:pPr>
-        <w:bidi w:val="0"/>
-        <w:rPr>
-          <w:rFonts w:hint="default"/>
-        </w:rPr>
-      </w:pPr>
-    </w:p>
-    <w:p>
-      <w:pPr>
-        <w:pStyle w:val="3"/>
-        <w:keepNext w:val="0"/>
-        <w:keepLines w:val="0"/>
-        <w:widowControl/>
-        <w:suppressLineNumbers w:val="0"/>
-        <w:pBdr>
-          <w:left w:val="none" w:color="auto" w:sz="0" w:space="0"/>
-        </w:pBdr>
-        <w:spacing w:after="60" w:afterAutospacing="0"/>
-        <w:ind w:left="0" w:right="0" w:firstLine="0"/>
-        <w:rPr>
-          <w:rFonts w:ascii="Segoe UI" w:hAnsi="Segoe UI" w:eastAsia="Segoe UI" w:cs="Segoe UI"/>
-          <w:i w:val="0"/>
-          <w:iCs w:val="0"/>
-          <w:caps w:val="0"/>
-          <w:color w:val="000000"/>
-          <w:spacing w:val="0"/>
-          <w:sz w:val="31"/>
-          <w:szCs w:val="31"/>
-        </w:rPr>
-      </w:pPr>
-      <w:r>
-        <w:rPr>
-          <w:rFonts w:hint="default" w:ascii="Segoe UI" w:hAnsi="Segoe UI" w:eastAsia="Segoe UI" w:cs="Segoe UI"/>
-          <w:i w:val="0"/>
-          <w:iCs w:val="0"/>
-          <w:caps w:val="0"/>
-          <w:color w:val="000000"/>
-          <w:spacing w:val="0"/>
-          <w:sz w:val="31"/>
-          <w:szCs w:val="31"/>
-        </w:rPr>
-        <w:t>TypeScript tutorial</w:t>
-      </w:r>
-    </w:p>
-    <w:p>
-      <w:pPr>
-        <w:bidi w:val="0"/>
-        <w:rPr>
-          <w:rFonts w:hint="default" w:ascii="Segoe UI" w:hAnsi="Segoe UI" w:eastAsia="Segoe UI" w:cs="Segoe UI"/>
-          <w:i w:val="0"/>
-          <w:iCs w:val="0"/>
-          <w:caps w:val="0"/>
-          <w:spacing w:val="0"/>
-          <w:sz w:val="22"/>
-          <w:szCs w:val="22"/>
-          <w:u w:val="none"/>
-        </w:rPr>
-      </w:pPr>
-      <w:r>
-        <w:rPr>
-          <w:rFonts w:hint="default" w:ascii="Segoe UI" w:hAnsi="Segoe UI" w:eastAsia="Segoe UI" w:cs="Segoe UI"/>
-          <w:i w:val="0"/>
-          <w:iCs w:val="0"/>
-          <w:caps w:val="0"/>
-          <w:color w:val="FFFFFF"/>
-          <w:spacing w:val="0"/>
-          <w:sz w:val="22"/>
-          <w:szCs w:val="22"/>
-          <w:u w:val="none"/>
-          <w:shd w:val="clear" w:fill="04AA6D"/>
-        </w:rPr>
-        <w:fldChar w:fldCharType="begin"/>
-      </w:r>
-      <w:r>
-        <w:rPr>
-          <w:rFonts w:hint="default" w:ascii="Segoe UI" w:hAnsi="Segoe UI" w:eastAsia="Segoe UI" w:cs="Segoe UI"/>
-          <w:i w:val="0"/>
-          <w:iCs w:val="0"/>
-          <w:caps w:val="0"/>
-          <w:color w:val="FFFFFF"/>
-          <w:spacing w:val="0"/>
-          <w:sz w:val="22"/>
-          <w:szCs w:val="22"/>
-          <w:u w:val="none"/>
-          <w:shd w:val="clear" w:fill="04AA6D"/>
-        </w:rPr>
-        <w:instrText xml:space="preserve"> HYPERLINK "https://www.w3schools.com/typescript/index.php" \t "https://www.w3schools.com/typescript/_top" </w:instrText>
-      </w:r>
-      <w:r>
-        <w:rPr>
-          <w:rFonts w:hint="default" w:ascii="Segoe UI" w:hAnsi="Segoe UI" w:eastAsia="Segoe UI" w:cs="Segoe UI"/>
-          <w:i w:val="0"/>
-          <w:iCs w:val="0"/>
-          <w:caps w:val="0"/>
-          <w:color w:val="FFFFFF"/>
-          <w:spacing w:val="0"/>
-          <w:sz w:val="22"/>
-          <w:szCs w:val="22"/>
-          <w:u w:val="none"/>
-          <w:shd w:val="clear" w:fill="04AA6D"/>
-        </w:rPr>
-        <w:fldChar w:fldCharType="separate"/>
-      </w:r>
-      <w:r>
-        <w:rPr>
-          <w:rStyle w:val="13"/>
-          <w:rFonts w:hint="default" w:ascii="Segoe UI" w:hAnsi="Segoe UI" w:eastAsia="Segoe UI" w:cs="Segoe UI"/>
-          <w:i w:val="0"/>
-          <w:iCs w:val="0"/>
-          <w:caps w:val="0"/>
-          <w:color w:val="FFFFFF"/>
-          <w:spacing w:val="0"/>
-          <w:sz w:val="22"/>
-          <w:szCs w:val="22"/>
-          <w:u w:val="none"/>
-          <w:shd w:val="clear" w:fill="04AA6D"/>
-        </w:rPr>
-        <w:t>TS HOME</w:t>
-      </w:r>
-      <w:r>
-        <w:rPr>
-          <w:rFonts w:hint="default" w:ascii="Segoe UI" w:hAnsi="Segoe UI" w:eastAsia="Segoe UI" w:cs="Segoe UI"/>
-          <w:i w:val="0"/>
-          <w:iCs w:val="0"/>
-          <w:caps w:val="0"/>
-          <w:color w:val="FFFFFF"/>
-          <w:spacing w:val="0"/>
-          <w:sz w:val="22"/>
-          <w:szCs w:val="22"/>
-          <w:u w:val="none"/>
-          <w:shd w:val="clear" w:fill="04AA6D"/>
-        </w:rPr>
-        <w:fldChar w:fldCharType="end"/>
-      </w:r>
-      <w:r>
-        <w:rPr>
-          <w:rFonts w:hint="default" w:ascii="Segoe UI" w:hAnsi="Segoe UI" w:eastAsia="Segoe UI" w:cs="Segoe UI"/>
-          <w:i w:val="0"/>
-          <w:iCs w:val="0"/>
-          <w:caps w:val="0"/>
-          <w:spacing w:val="0"/>
-          <w:sz w:val="22"/>
-          <w:szCs w:val="22"/>
-          <w:u w:val="none"/>
-        </w:rPr>
-        <w:fldChar w:fldCharType="begin"/>
-      </w:r>
-      <w:r>
-        <w:rPr>
-          <w:rFonts w:hint="default" w:ascii="Segoe UI" w:hAnsi="Segoe UI" w:eastAsia="Segoe UI" w:cs="Segoe UI"/>
-          <w:i w:val="0"/>
-          <w:iCs w:val="0"/>
-          <w:caps w:val="0"/>
-          <w:spacing w:val="0"/>
-          <w:sz w:val="22"/>
-          <w:szCs w:val="22"/>
-          <w:u w:val="none"/>
-        </w:rPr>
-        <w:instrText xml:space="preserve"> HYPERLINK "https://www.w3schools.com/typescript/typescript_intro.php" \t "https://www.w3schools.com/typescript/_top" </w:instrText>
-      </w:r>
-      <w:r>
-        <w:rPr>
-          <w:rFonts w:hint="default" w:ascii="Segoe UI" w:hAnsi="Segoe UI" w:eastAsia="Segoe UI" w:cs="Segoe UI"/>
-          <w:i w:val="0"/>
-          <w:iCs w:val="0"/>
-          <w:caps w:val="0"/>
-          <w:spacing w:val="0"/>
-          <w:sz w:val="22"/>
-          <w:szCs w:val="22"/>
-          <w:u w:val="none"/>
-        </w:rPr>
-        <w:fldChar w:fldCharType="separate"/>
-      </w:r>
-      <w:r>
-        <w:rPr>
-          <w:rStyle w:val="13"/>
-          <w:rFonts w:hint="default" w:ascii="Segoe UI" w:hAnsi="Segoe UI" w:eastAsia="Segoe UI" w:cs="Segoe UI"/>
-          <w:i w:val="0"/>
-          <w:iCs w:val="0"/>
-          <w:caps w:val="0"/>
-          <w:spacing w:val="0"/>
-          <w:sz w:val="22"/>
-          <w:szCs w:val="22"/>
-          <w:u w:val="none"/>
-        </w:rPr>
-        <w:t>TS Introduction</w:t>
-      </w:r>
-      <w:r>
-        <w:rPr>
-          <w:rFonts w:hint="default" w:ascii="Segoe UI" w:hAnsi="Segoe UI" w:eastAsia="Segoe UI" w:cs="Segoe UI"/>
-          <w:i w:val="0"/>
-          <w:iCs w:val="0"/>
-          <w:caps w:val="0"/>
-          <w:spacing w:val="0"/>
-          <w:sz w:val="22"/>
-          <w:szCs w:val="22"/>
-          <w:u w:val="none"/>
-        </w:rPr>
-        <w:fldChar w:fldCharType="end"/>
-      </w:r>
-      <w:r>
-        <w:rPr>
-          <w:rFonts w:hint="default" w:ascii="Segoe UI" w:hAnsi="Segoe UI" w:eastAsia="Segoe UI" w:cs="Segoe UI"/>
-          <w:i w:val="0"/>
-          <w:iCs w:val="0"/>
-          <w:caps w:val="0"/>
-          <w:spacing w:val="0"/>
-          <w:sz w:val="22"/>
-          <w:szCs w:val="22"/>
-          <w:u w:val="none"/>
-        </w:rPr>
-        <w:fldChar w:fldCharType="begin"/>
-      </w:r>
-      <w:r>
-        <w:rPr>
-          <w:rFonts w:hint="default" w:ascii="Segoe UI" w:hAnsi="Segoe UI" w:eastAsia="Segoe UI" w:cs="Segoe UI"/>
-          <w:i w:val="0"/>
-          <w:iCs w:val="0"/>
-          <w:caps w:val="0"/>
-          <w:spacing w:val="0"/>
-          <w:sz w:val="22"/>
-          <w:szCs w:val="22"/>
-          <w:u w:val="none"/>
-        </w:rPr>
-        <w:instrText xml:space="preserve"> HYPERLINK "https://www.w3schools.com/typescript/typescript_arrays.php" \t "https://www.w3schools.com/typescript/_top" </w:instrText>
-      </w:r>
-      <w:r>
-        <w:rPr>
-          <w:rFonts w:hint="default" w:ascii="Segoe UI" w:hAnsi="Segoe UI" w:eastAsia="Segoe UI" w:cs="Segoe UI"/>
-          <w:i w:val="0"/>
-          <w:iCs w:val="0"/>
-          <w:caps w:val="0"/>
-          <w:spacing w:val="0"/>
-          <w:sz w:val="22"/>
-          <w:szCs w:val="22"/>
-          <w:u w:val="none"/>
-        </w:rPr>
-        <w:fldChar w:fldCharType="separate"/>
-      </w:r>
-      <w:r>
-        <w:rPr>
-          <w:rStyle w:val="13"/>
-          <w:rFonts w:hint="default" w:ascii="Segoe UI" w:hAnsi="Segoe UI" w:eastAsia="Segoe UI" w:cs="Segoe UI"/>
-          <w:i w:val="0"/>
-          <w:iCs w:val="0"/>
-          <w:caps w:val="0"/>
-          <w:spacing w:val="0"/>
-          <w:sz w:val="22"/>
-          <w:szCs w:val="22"/>
-          <w:u w:val="none"/>
-        </w:rPr>
-        <w:t>TS Arrays</w:t>
-      </w:r>
-      <w:r>
-        <w:rPr>
-          <w:rFonts w:hint="default" w:ascii="Segoe UI" w:hAnsi="Segoe UI" w:eastAsia="Segoe UI" w:cs="Segoe UI"/>
-          <w:i w:val="0"/>
-          <w:iCs w:val="0"/>
-          <w:caps w:val="0"/>
-          <w:spacing w:val="0"/>
-          <w:sz w:val="22"/>
-          <w:szCs w:val="22"/>
-          <w:u w:val="none"/>
-        </w:rPr>
-        <w:fldChar w:fldCharType="end"/>
-      </w:r>
-    </w:p>
-    <w:p>
-      <w:pPr>
-        <w:bidi w:val="0"/>
-        <w:rPr>
-          <w:rFonts w:hint="default" w:ascii="Segoe UI" w:hAnsi="Segoe UI" w:eastAsia="Segoe UI" w:cs="Segoe UI"/>
-          <w:i w:val="0"/>
-          <w:iCs w:val="0"/>
-          <w:caps w:val="0"/>
-          <w:spacing w:val="0"/>
-          <w:sz w:val="22"/>
-          <w:szCs w:val="22"/>
-          <w:u w:val="none"/>
-        </w:rPr>
-      </w:pPr>
-      <w:r>
-        <w:rPr>
-          <w:rFonts w:hint="default" w:ascii="Segoe UI" w:hAnsi="Segoe UI" w:eastAsia="Segoe UI" w:cs="Segoe UI"/>
-          <w:i w:val="0"/>
-          <w:iCs w:val="0"/>
-          <w:caps w:val="0"/>
-          <w:spacing w:val="0"/>
-          <w:sz w:val="22"/>
-          <w:szCs w:val="22"/>
-          <w:u w:val="none"/>
-        </w:rPr>
-        <w:fldChar w:fldCharType="begin"/>
-      </w:r>
-      <w:r>
-        <w:rPr>
-          <w:rFonts w:hint="default" w:ascii="Segoe UI" w:hAnsi="Segoe UI" w:eastAsia="Segoe UI" w:cs="Segoe UI"/>
-          <w:i w:val="0"/>
-          <w:iCs w:val="0"/>
-          <w:caps w:val="0"/>
-          <w:spacing w:val="0"/>
-          <w:sz w:val="22"/>
-          <w:szCs w:val="22"/>
-          <w:u w:val="none"/>
-        </w:rPr>
-        <w:instrText xml:space="preserve"> HYPERLINK "https://www.w3schools.com/typescript/typescript_tuples.php" \t "https://www.w3schools.com/typescript/_top" </w:instrText>
-      </w:r>
-      <w:r>
-        <w:rPr>
-          <w:rFonts w:hint="default" w:ascii="Segoe UI" w:hAnsi="Segoe UI" w:eastAsia="Segoe UI" w:cs="Segoe UI"/>
-          <w:i w:val="0"/>
-          <w:iCs w:val="0"/>
-          <w:caps w:val="0"/>
-          <w:spacing w:val="0"/>
-          <w:sz w:val="22"/>
-          <w:szCs w:val="22"/>
-          <w:u w:val="none"/>
-        </w:rPr>
-        <w:fldChar w:fldCharType="separate"/>
-      </w:r>
-      <w:r>
-        <w:rPr>
-          <w:rStyle w:val="13"/>
-          <w:rFonts w:hint="default" w:ascii="Segoe UI" w:hAnsi="Segoe UI" w:eastAsia="Segoe UI" w:cs="Segoe UI"/>
-          <w:i w:val="0"/>
-          <w:iCs w:val="0"/>
-          <w:caps w:val="0"/>
-          <w:spacing w:val="0"/>
-          <w:sz w:val="22"/>
-          <w:szCs w:val="22"/>
-          <w:u w:val="none"/>
-        </w:rPr>
-        <w:t>TS Tuples</w:t>
       </w:r>
       <w:r>
         <w:rPr>
@@ -2377,6 +2094,9 @@
           <w:lang w:val="en-US" w:eastAsia="zh-CN"/>
         </w:rPr>
         <w:t>Explicit</w:t>
+      </w:r>
+      <w:r>
+        <w:commentReference w:id="3"/>
       </w:r>
     </w:p>
     <w:p>
@@ -2828,7 +2548,7 @@
           <w:lang w:val="en-US" w:eastAsia="zh-CN"/>
         </w:rPr>
       </w:pPr>
-      <w:commentRangeStart w:id="3"/>
+      <w:commentRangeStart w:id="4"/>
       <w:r>
         <w:rPr>
           <w:rFonts w:hint="default"/>
@@ -2891,13 +2611,13 @@
         </w:rPr>
         <w:t>TS Tuples</w:t>
       </w:r>
-      <w:commentRangeEnd w:id="3"/>
-      <w:r>
-        <w:rPr>
-          <w:b/>
-          <w:bCs/>
-        </w:rPr>
-        <w:commentReference w:id="3"/>
+      <w:commentRangeEnd w:id="4"/>
+      <w:r>
+        <w:rPr>
+          <w:b/>
+          <w:bCs/>
+        </w:rPr>
+        <w:commentReference w:id="4"/>
       </w:r>
     </w:p>
     <w:p>
@@ -2936,8 +2656,6 @@
           <w:lang w:val="en-US" w:eastAsia="zh-CN"/>
         </w:rPr>
       </w:pPr>
-      <w:bookmarkStart w:id="0" w:name="_GoBack"/>
-      <w:bookmarkEnd w:id="0"/>
     </w:p>
     <w:p>
       <w:pPr>
@@ -2989,9 +2707,7 @@
         <w:bidi w:val="0"/>
         <w:outlineLvl w:val="1"/>
         <w:rPr>
-          <w:rFonts w:hint="default"/>
-          <w:b/>
-          <w:bCs/>
+          <w:rFonts w:hint="eastAsia"/>
           <w:lang w:val="en-US" w:eastAsia="zh-CN"/>
         </w:rPr>
       </w:pPr>
@@ -3049,13 +2765,18 @@
         </w:rPr>
         <w:t xml:space="preserve">             </w:t>
       </w:r>
-      <w:r>
-        <w:rPr>
-          <w:rFonts w:hint="default"/>
-          <w:lang w:val="en-US" w:eastAsia="zh-CN"/>
-        </w:rPr>
-        <w:br w:type="textWrapping"/>
-      </w:r>
+    </w:p>
+    <w:p>
+      <w:pPr>
+        <w:bidi w:val="0"/>
+        <w:outlineLvl w:val="1"/>
+        <w:rPr>
+          <w:rFonts w:hint="default"/>
+          <w:b/>
+          <w:bCs/>
+          <w:lang w:val="en-US" w:eastAsia="zh-CN"/>
+        </w:rPr>
+      </w:pPr>
       <w:r>
         <w:rPr>
           <w:rFonts w:hint="default"/>
@@ -3066,7 +2787,7 @@
         <w:fldChar w:fldCharType="end"/>
       </w:r>
       <w:r>
-        <w:commentReference w:id="4"/>
+        <w:commentReference w:id="5"/>
       </w:r>
     </w:p>
     <w:p>
@@ -3322,7 +3043,7 @@
               </w:rPr>
             </w:pPr>
             <w:r>
-              <w:commentReference w:id="5"/>
+              <w:commentReference w:id="6"/>
             </w:r>
             <w:r>
               <w:rPr>
@@ -3850,7 +3571,7 @@
           <w:bCs/>
         </w:rPr>
       </w:pPr>
-      <w:commentRangeStart w:id="6"/>
+      <w:commentRangeStart w:id="7"/>
       <w:r>
         <w:rPr>
           <w:rFonts w:hint="default"/>
@@ -3859,9 +3580,9 @@
         </w:rPr>
         <w:t>Example</w:t>
       </w:r>
-      <w:commentRangeEnd w:id="6"/>
-      <w:r>
-        <w:commentReference w:id="6"/>
+      <w:commentRangeEnd w:id="7"/>
+      <w:r>
+        <w:commentReference w:id="7"/>
       </w:r>
     </w:p>
     <w:p>
@@ -3932,7 +3653,7 @@
         </w:rPr>
         <w:t xml:space="preserve">TS </w:t>
       </w:r>
-      <w:commentRangeStart w:id="7"/>
+      <w:commentRangeStart w:id="8"/>
       <w:r>
         <w:rPr>
           <w:rFonts w:hint="default"/>
@@ -3942,9 +3663,9 @@
         </w:rPr>
         <w:t>Casting</w:t>
       </w:r>
-      <w:commentRangeEnd w:id="7"/>
-      <w:r>
-        <w:commentReference w:id="7"/>
+      <w:commentRangeEnd w:id="8"/>
+      <w:r>
+        <w:commentReference w:id="8"/>
       </w:r>
       <w:r>
         <w:rPr>
@@ -4013,7 +3734,7 @@
         </w:rPr>
         <w:t xml:space="preserve">A </w:t>
       </w:r>
-      <w:commentRangeStart w:id="8"/>
+      <w:commentRangeStart w:id="9"/>
       <w:r>
         <w:rPr>
           <w:rFonts w:hint="default"/>
@@ -4021,9 +3742,9 @@
         </w:rPr>
         <w:t xml:space="preserve">straightforward </w:t>
       </w:r>
-      <w:commentRangeEnd w:id="8"/>
-      <w:r>
-        <w:commentReference w:id="8"/>
+      <w:commentRangeEnd w:id="9"/>
+      <w:r>
+        <w:commentReference w:id="9"/>
       </w:r>
       <w:r>
         <w:rPr>
@@ -4495,7 +4216,7 @@
         </w:rPr>
         <w:t xml:space="preserve">TS </w:t>
       </w:r>
-      <w:commentRangeStart w:id="9"/>
+      <w:commentRangeStart w:id="10"/>
       <w:r>
         <w:rPr>
           <w:rFonts w:hint="default"/>
@@ -4504,13 +4225,13 @@
         </w:rPr>
         <w:t xml:space="preserve">Utility </w:t>
       </w:r>
-      <w:commentRangeEnd w:id="9"/>
-      <w:r>
-        <w:rPr>
-          <w:b/>
-          <w:bCs/>
-        </w:rPr>
-        <w:commentReference w:id="9"/>
+      <w:commentRangeEnd w:id="10"/>
+      <w:r>
+        <w:rPr>
+          <w:b/>
+          <w:bCs/>
+        </w:rPr>
+        <w:commentReference w:id="10"/>
       </w:r>
       <w:r>
         <w:rPr>
@@ -4614,16 +4335,16 @@
         </w:rPr>
         <w:t xml:space="preserve">TypeScript comes with </w:t>
       </w:r>
-      <w:commentRangeStart w:id="10"/>
+      <w:commentRangeStart w:id="11"/>
       <w:r>
         <w:rPr>
           <w:rFonts w:hint="default"/>
         </w:rPr>
         <w:t>a large number of types</w:t>
       </w:r>
-      <w:commentRangeEnd w:id="10"/>
-      <w:r>
-        <w:commentReference w:id="10"/>
+      <w:commentRangeEnd w:id="11"/>
+      <w:r>
+        <w:commentReference w:id="11"/>
       </w:r>
       <w:r>
         <w:rPr>
@@ -4930,7 +4651,7 @@
         <w:t>是一种便捷方式，用来定义一个对象的key的类型和value的类型</w:t>
       </w:r>
       <w:r>
-        <w:commentReference w:id="11"/>
+        <w:commentReference w:id="12"/>
       </w:r>
     </w:p>
     <w:p>
@@ -5223,6 +4944,9 @@
         </w:rPr>
         <w:t> creates a union type with those keys.</w:t>
       </w:r>
+      <w:r>
+        <w:commentReference w:id="13"/>
+      </w:r>
     </w:p>
     <w:p>
       <w:pPr>
@@ -5239,7 +4963,7 @@
           <w:lang w:val="en-US" w:eastAsia="zh-CN"/>
         </w:rPr>
       </w:pPr>
-      <w:commentRangeStart w:id="12"/>
+      <w:commentRangeStart w:id="14"/>
       <w:r>
         <w:rPr>
           <w:rFonts w:hint="eastAsia"/>
@@ -5247,9 +4971,9 @@
         </w:rPr>
         <w:t>Example1</w:t>
       </w:r>
-      <w:commentRangeEnd w:id="12"/>
-      <w:r>
-        <w:commentReference w:id="12"/>
+      <w:commentRangeEnd w:id="14"/>
+      <w:r>
+        <w:commentReference w:id="14"/>
       </w:r>
     </w:p>
     <w:p>
@@ -5311,7 +5035,15 @@
         </w:numPr>
         <w:bidi w:val="0"/>
         <w:rPr>
-          <w:rFonts w:hint="eastAsia" w:eastAsiaTheme="minorEastAsia"/>
+          <w:rFonts w:hint="eastAsia" w:ascii="Consolas" w:hAnsi="Consolas" w:eastAsia="宋体" w:cs="Consolas"/>
+          <w:i w:val="0"/>
+          <w:iCs w:val="0"/>
+          <w:caps w:val="0"/>
+          <w:color w:val="008000"/>
+          <w:spacing w:val="0"/>
+          <w:sz w:val="22"/>
+          <w:szCs w:val="22"/>
+          <w:shd w:val="clear" w:fill="FFFFFF"/>
           <w:lang w:eastAsia="zh-CN"/>
         </w:rPr>
       </w:pPr>
@@ -5328,20 +5060,6 @@
           <w:shd w:val="clear" w:fill="FFFFFF"/>
         </w:rPr>
         <w:t>// `keyof Person` here creates a union type of "name" and "age", other strings will not be allowed</w:t>
-      </w:r>
-      <w:r>
-        <w:rPr>
-          <w:rFonts w:hint="default" w:ascii="Consolas" w:hAnsi="Consolas" w:eastAsia="Consolas" w:cs="Consolas"/>
-          <w:i w:val="0"/>
-          <w:iCs w:val="0"/>
-          <w:caps w:val="0"/>
-          <w:color w:val="008000"/>
-          <w:spacing w:val="0"/>
-          <w:sz w:val="22"/>
-          <w:szCs w:val="22"/>
-          <w:shd w:val="clear" w:fill="FFFFFF"/>
-        </w:rPr>
-        <w:br w:type="textWrapping"/>
       </w:r>
     </w:p>
     <w:p>
@@ -5352,7 +5070,15 @@
         </w:numPr>
         <w:bidi w:val="0"/>
         <w:rPr>
-          <w:rFonts w:hint="eastAsia" w:eastAsiaTheme="minorEastAsia"/>
+          <w:rFonts w:hint="eastAsia" w:ascii="Consolas" w:hAnsi="Consolas" w:eastAsia="宋体" w:cs="Consolas"/>
+          <w:i w:val="0"/>
+          <w:iCs w:val="0"/>
+          <w:caps w:val="0"/>
+          <w:color w:val="008000"/>
+          <w:spacing w:val="0"/>
+          <w:sz w:val="22"/>
+          <w:szCs w:val="22"/>
+          <w:shd w:val="clear" w:fill="FFFFFF"/>
           <w:lang w:eastAsia="zh-CN"/>
         </w:rPr>
       </w:pPr>
@@ -5378,29 +5104,12 @@
         </w:numPr>
         <w:bidi w:val="0"/>
         <w:rPr>
-          <w:rFonts w:hint="default" w:eastAsiaTheme="minorEastAsia"/>
-          <w:lang w:val="en-US" w:eastAsia="zh-CN"/>
-        </w:rPr>
-      </w:pPr>
-      <w:commentRangeStart w:id="13"/>
-      <w:r>
-        <w:rPr>
-          <w:rFonts w:hint="eastAsia"/>
-          <w:lang w:val="en-US" w:eastAsia="zh-CN"/>
-        </w:rPr>
-        <w:t>Example</w:t>
-      </w:r>
-      <w:commentRangeEnd w:id="13"/>
-      <w:r>
-        <w:commentReference w:id="13"/>
-      </w:r>
-      <w:r>
-        <w:rPr>
-          <w:rFonts w:hint="eastAsia"/>
-          <w:lang w:val="en-US" w:eastAsia="zh-CN"/>
-        </w:rPr>
-        <w:t>2</w:t>
-      </w:r>
+          <w:rFonts w:hint="eastAsia" w:eastAsiaTheme="minorEastAsia"/>
+          <w:lang w:eastAsia="zh-CN"/>
+        </w:rPr>
+      </w:pPr>
+      <w:bookmarkStart w:id="0" w:name="_GoBack"/>
+      <w:bookmarkEnd w:id="0"/>
     </w:p>
     <w:p>
       <w:pPr>
@@ -5410,10 +5119,29 @@
         </w:numPr>
         <w:bidi w:val="0"/>
         <w:rPr>
-          <w:rFonts w:hint="eastAsia" w:eastAsiaTheme="minorEastAsia"/>
-          <w:lang w:eastAsia="zh-CN"/>
-        </w:rPr>
-      </w:pPr>
+          <w:rFonts w:hint="default" w:eastAsiaTheme="minorEastAsia"/>
+          <w:lang w:val="en-US" w:eastAsia="zh-CN"/>
+        </w:rPr>
+      </w:pPr>
+      <w:commentRangeStart w:id="15"/>
+      <w:r>
+        <w:rPr>
+          <w:rFonts w:hint="eastAsia"/>
+          <w:lang w:val="en-US" w:eastAsia="zh-CN"/>
+        </w:rPr>
+        <w:t>Example</w:t>
+      </w:r>
+      <w:commentRangeEnd w:id="15"/>
+      <w:r>
+        <w:commentReference w:id="15"/>
+      </w:r>
+      <w:r>
+        <w:rPr>
+          <w:rFonts w:hint="eastAsia"/>
+          <w:lang w:val="en-US" w:eastAsia="zh-CN"/>
+        </w:rPr>
+        <w:t>2</w:t>
+      </w:r>
     </w:p>
     <w:p>
       <w:pPr>
@@ -5430,101 +5158,6 @@
     </w:p>
     <w:p>
       <w:pPr>
-        <w:bidi w:val="0"/>
-        <w:outlineLvl w:val="1"/>
-        <w:rPr>
-          <w:rFonts w:hint="default"/>
-          <w:b/>
-          <w:bCs/>
-          <w:lang w:val="en-US" w:eastAsia="zh-CN"/>
-        </w:rPr>
-      </w:pPr>
-      <w:r>
-        <w:rPr>
-          <w:rFonts w:hint="default"/>
-          <w:b/>
-          <w:bCs/>
-          <w:lang w:val="en-US" w:eastAsia="zh-CN"/>
-        </w:rPr>
-        <w:t>TS Null</w:t>
-      </w:r>
-    </w:p>
-    <w:p>
-      <w:pPr>
-        <w:bidi w:val="0"/>
-        <w:rPr>
-          <w:rFonts w:hint="default"/>
-          <w:lang w:val="en-US" w:eastAsia="zh-CN"/>
-        </w:rPr>
-      </w:pPr>
-    </w:p>
-    <w:p>
-      <w:pPr>
-        <w:bidi w:val="0"/>
-        <w:rPr>
-          <w:rFonts w:hint="default"/>
-          <w:lang w:val="en-US" w:eastAsia="zh-CN"/>
-        </w:rPr>
-      </w:pPr>
-    </w:p>
-    <w:p>
-      <w:pPr>
-        <w:bidi w:val="0"/>
-        <w:rPr>
-          <w:rFonts w:hint="default"/>
-          <w:lang w:val="en-US" w:eastAsia="zh-CN"/>
-        </w:rPr>
-      </w:pPr>
-    </w:p>
-    <w:p>
-      <w:pPr>
-        <w:bidi w:val="0"/>
-        <w:rPr>
-          <w:rFonts w:hint="default"/>
-          <w:lang w:val="en-US" w:eastAsia="zh-CN"/>
-        </w:rPr>
-      </w:pPr>
-    </w:p>
-    <w:p>
-      <w:pPr>
-        <w:bidi w:val="0"/>
-        <w:rPr>
-          <w:rFonts w:hint="default"/>
-          <w:lang w:val="en-US" w:eastAsia="zh-CN"/>
-        </w:rPr>
-      </w:pPr>
-    </w:p>
-    <w:p>
-      <w:pPr>
-        <w:bidi w:val="0"/>
-        <w:rPr>
-          <w:rFonts w:hint="default"/>
-          <w:lang w:val="en-US" w:eastAsia="zh-CN"/>
-        </w:rPr>
-      </w:pPr>
-    </w:p>
-    <w:p>
-      <w:pPr>
-        <w:bidi w:val="0"/>
-        <w:outlineLvl w:val="1"/>
-        <w:rPr>
-          <w:rFonts w:hint="default"/>
-          <w:b/>
-          <w:bCs/>
-        </w:rPr>
-      </w:pPr>
-      <w:r>
-        <w:rPr>
-          <w:rFonts w:hint="default"/>
-          <w:b/>
-          <w:bCs/>
-          <w:lang w:val="en-US" w:eastAsia="zh-CN"/>
-        </w:rPr>
-        <w:t>TS Definitely Typed</w:t>
-      </w:r>
-    </w:p>
-    <w:p>
-      <w:pPr>
         <w:numPr>
           <w:ilvl w:val="0"/>
           <w:numId w:val="0"/>
@@ -5538,6 +5171,101 @@
     </w:p>
     <w:p>
       <w:pPr>
+        <w:bidi w:val="0"/>
+        <w:outlineLvl w:val="1"/>
+        <w:rPr>
+          <w:rFonts w:hint="default"/>
+          <w:b/>
+          <w:bCs/>
+          <w:lang w:val="en-US" w:eastAsia="zh-CN"/>
+        </w:rPr>
+      </w:pPr>
+      <w:r>
+        <w:rPr>
+          <w:rFonts w:hint="default"/>
+          <w:b/>
+          <w:bCs/>
+          <w:lang w:val="en-US" w:eastAsia="zh-CN"/>
+        </w:rPr>
+        <w:t>TS Null</w:t>
+      </w:r>
+    </w:p>
+    <w:p>
+      <w:pPr>
+        <w:bidi w:val="0"/>
+        <w:rPr>
+          <w:rFonts w:hint="default"/>
+          <w:lang w:val="en-US" w:eastAsia="zh-CN"/>
+        </w:rPr>
+      </w:pPr>
+    </w:p>
+    <w:p>
+      <w:pPr>
+        <w:bidi w:val="0"/>
+        <w:rPr>
+          <w:rFonts w:hint="default"/>
+          <w:lang w:val="en-US" w:eastAsia="zh-CN"/>
+        </w:rPr>
+      </w:pPr>
+    </w:p>
+    <w:p>
+      <w:pPr>
+        <w:bidi w:val="0"/>
+        <w:rPr>
+          <w:rFonts w:hint="default"/>
+          <w:lang w:val="en-US" w:eastAsia="zh-CN"/>
+        </w:rPr>
+      </w:pPr>
+    </w:p>
+    <w:p>
+      <w:pPr>
+        <w:bidi w:val="0"/>
+        <w:rPr>
+          <w:rFonts w:hint="default"/>
+          <w:lang w:val="en-US" w:eastAsia="zh-CN"/>
+        </w:rPr>
+      </w:pPr>
+    </w:p>
+    <w:p>
+      <w:pPr>
+        <w:bidi w:val="0"/>
+        <w:rPr>
+          <w:rFonts w:hint="default"/>
+          <w:lang w:val="en-US" w:eastAsia="zh-CN"/>
+        </w:rPr>
+      </w:pPr>
+    </w:p>
+    <w:p>
+      <w:pPr>
+        <w:bidi w:val="0"/>
+        <w:rPr>
+          <w:rFonts w:hint="default"/>
+          <w:lang w:val="en-US" w:eastAsia="zh-CN"/>
+        </w:rPr>
+      </w:pPr>
+    </w:p>
+    <w:p>
+      <w:pPr>
+        <w:bidi w:val="0"/>
+        <w:outlineLvl w:val="1"/>
+        <w:rPr>
+          <w:rFonts w:hint="default"/>
+          <w:b/>
+          <w:bCs/>
+        </w:rPr>
+      </w:pPr>
+      <w:r>
+        <w:rPr>
+          <w:rFonts w:hint="default"/>
+          <w:b/>
+          <w:bCs/>
+          <w:lang w:val="en-US" w:eastAsia="zh-CN"/>
+        </w:rPr>
+        <w:t>TS Definitely Typed</w:t>
+      </w:r>
+    </w:p>
+    <w:p>
+      <w:pPr>
         <w:numPr>
           <w:ilvl w:val="0"/>
           <w:numId w:val="0"/>
@@ -5587,6 +5315,13 @@
           <w:lang w:eastAsia="zh-CN"/>
         </w:rPr>
       </w:pPr>
+      <w:r>
+        <w:rPr>
+          <w:rFonts w:hint="eastAsia"/>
+          <w:lang w:val="en-US" w:eastAsia="zh-CN"/>
+        </w:rPr>
+        <w:t xml:space="preserve"> </w:t>
+      </w:r>
     </w:p>
     <w:p>
       <w:pPr>
@@ -5668,6 +5403,94 @@
     </w:p>
     <w:p>
       <w:pPr>
+        <w:bidi w:val="0"/>
+        <w:rPr>
+          <w:rFonts w:hint="eastAsia" w:eastAsiaTheme="minorEastAsia"/>
+          <w:lang w:eastAsia="zh-CN"/>
+        </w:rPr>
+      </w:pPr>
+      <w:r>
+        <w:rPr>
+          <w:rFonts w:hint="default"/>
+        </w:rPr>
+        <w:t xml:space="preserve">1. </w:t>
+      </w:r>
+      <w:r>
+        <w:rPr>
+          <w:rFonts w:hint="eastAsia"/>
+        </w:rPr>
+        <w:t xml:space="preserve"> </w:t>
+      </w:r>
+      <w:r>
+        <w:rPr>
+          <w:rFonts w:hint="default"/>
+        </w:rPr>
+        <w:t>number doesn't have *</w:t>
+      </w:r>
+      <w:commentRangeStart w:id="16"/>
+      <w:r>
+        <w:rPr>
+          <w:rFonts w:hint="default"/>
+        </w:rPr>
+        <w:t>access</w:t>
+      </w:r>
+      <w:commentRangeEnd w:id="16"/>
+      <w:r>
+        <w:commentReference w:id="16"/>
+      </w:r>
+      <w:r>
+        <w:rPr>
+          <w:rFonts w:hint="default"/>
+        </w:rPr>
+        <w:t>* to it.</w:t>
+      </w:r>
+    </w:p>
+    <w:p>
+      <w:pPr>
+        <w:bidi w:val="0"/>
+        <w:rPr>
+          <w:rFonts w:hint="eastAsia" w:eastAsiaTheme="minorEastAsia"/>
+          <w:lang w:eastAsia="zh-CN"/>
+        </w:rPr>
+      </w:pPr>
+    </w:p>
+    <w:p>
+      <w:pPr>
+        <w:numPr>
+          <w:ilvl w:val="0"/>
+          <w:numId w:val="2"/>
+        </w:numPr>
+        <w:bidi w:val="0"/>
+        <w:rPr>
+          <w:rFonts w:hint="default"/>
+        </w:rPr>
+      </w:pPr>
+      <w:r>
+        <w:rPr>
+          <w:rFonts w:hint="default"/>
+        </w:rPr>
+        <w:t xml:space="preserve">`The type of the value returned by the function can be </w:t>
+      </w:r>
+      <w:commentRangeStart w:id="17"/>
+      <w:r>
+        <w:rPr>
+          <w:rFonts w:hint="default"/>
+        </w:rPr>
+        <w:t xml:space="preserve">explicitly </w:t>
+      </w:r>
+      <w:commentRangeEnd w:id="17"/>
+      <w:r>
+        <w:commentReference w:id="17"/>
+      </w:r>
+      <w:r>
+        <w:rPr>
+          <w:rFonts w:hint="default"/>
+        </w:rPr>
+        <w:t>defined.`</w:t>
+      </w:r>
+    </w:p>
+    <w:p>
+      <w:pPr>
         <w:numPr>
           <w:ilvl w:val="0"/>
           <w:numId w:val="0"/>
@@ -5681,250 +5504,6 @@
     </w:p>
     <w:p>
       <w:pPr>
-        <w:numPr>
-          <w:ilvl w:val="0"/>
-          <w:numId w:val="0"/>
-        </w:numPr>
-        <w:bidi w:val="0"/>
-        <w:rPr>
-          <w:rFonts w:hint="eastAsia" w:eastAsiaTheme="minorEastAsia"/>
-          <w:lang w:eastAsia="zh-CN"/>
-        </w:rPr>
-      </w:pPr>
-    </w:p>
-    <w:p>
-      <w:pPr>
-        <w:numPr>
-          <w:ilvl w:val="0"/>
-          <w:numId w:val="0"/>
-        </w:numPr>
-        <w:bidi w:val="0"/>
-        <w:rPr>
-          <w:rFonts w:hint="eastAsia" w:eastAsiaTheme="minorEastAsia"/>
-          <w:lang w:eastAsia="zh-CN"/>
-        </w:rPr>
-      </w:pPr>
-    </w:p>
-    <w:p>
-      <w:pPr>
-        <w:numPr>
-          <w:ilvl w:val="0"/>
-          <w:numId w:val="0"/>
-        </w:numPr>
-        <w:bidi w:val="0"/>
-        <w:rPr>
-          <w:rFonts w:hint="eastAsia" w:eastAsiaTheme="minorEastAsia"/>
-          <w:lang w:eastAsia="zh-CN"/>
-        </w:rPr>
-      </w:pPr>
-    </w:p>
-    <w:p>
-      <w:pPr>
-        <w:numPr>
-          <w:ilvl w:val="0"/>
-          <w:numId w:val="0"/>
-        </w:numPr>
-        <w:bidi w:val="0"/>
-        <w:rPr>
-          <w:rFonts w:hint="eastAsia" w:eastAsiaTheme="minorEastAsia"/>
-          <w:lang w:eastAsia="zh-CN"/>
-        </w:rPr>
-      </w:pPr>
-    </w:p>
-    <w:p>
-      <w:pPr>
-        <w:numPr>
-          <w:ilvl w:val="0"/>
-          <w:numId w:val="0"/>
-        </w:numPr>
-        <w:bidi w:val="0"/>
-        <w:rPr>
-          <w:rFonts w:hint="eastAsia" w:eastAsiaTheme="minorEastAsia"/>
-          <w:lang w:eastAsia="zh-CN"/>
-        </w:rPr>
-      </w:pPr>
-    </w:p>
-    <w:p>
-      <w:pPr>
-        <w:numPr>
-          <w:ilvl w:val="0"/>
-          <w:numId w:val="0"/>
-        </w:numPr>
-        <w:bidi w:val="0"/>
-        <w:rPr>
-          <w:rFonts w:hint="eastAsia" w:eastAsiaTheme="minorEastAsia"/>
-          <w:lang w:eastAsia="zh-CN"/>
-        </w:rPr>
-      </w:pPr>
-    </w:p>
-    <w:p>
-      <w:pPr>
-        <w:numPr>
-          <w:ilvl w:val="0"/>
-          <w:numId w:val="0"/>
-        </w:numPr>
-        <w:bidi w:val="0"/>
-        <w:rPr>
-          <w:rFonts w:hint="eastAsia" w:eastAsiaTheme="minorEastAsia"/>
-          <w:lang w:eastAsia="zh-CN"/>
-        </w:rPr>
-      </w:pPr>
-    </w:p>
-    <w:p>
-      <w:pPr>
-        <w:numPr>
-          <w:ilvl w:val="0"/>
-          <w:numId w:val="0"/>
-        </w:numPr>
-        <w:bidi w:val="0"/>
-        <w:rPr>
-          <w:rFonts w:hint="eastAsia" w:eastAsiaTheme="minorEastAsia"/>
-          <w:lang w:eastAsia="zh-CN"/>
-        </w:rPr>
-      </w:pPr>
-    </w:p>
-    <w:p>
-      <w:pPr>
-        <w:numPr>
-          <w:ilvl w:val="0"/>
-          <w:numId w:val="0"/>
-        </w:numPr>
-        <w:bidi w:val="0"/>
-        <w:rPr>
-          <w:rFonts w:hint="eastAsia" w:eastAsiaTheme="minorEastAsia"/>
-          <w:lang w:eastAsia="zh-CN"/>
-        </w:rPr>
-      </w:pPr>
-    </w:p>
-    <w:p>
-      <w:pPr>
-        <w:numPr>
-          <w:ilvl w:val="0"/>
-          <w:numId w:val="0"/>
-        </w:numPr>
-        <w:bidi w:val="0"/>
-        <w:rPr>
-          <w:rFonts w:hint="eastAsia" w:eastAsiaTheme="minorEastAsia"/>
-          <w:lang w:eastAsia="zh-CN"/>
-        </w:rPr>
-      </w:pPr>
-    </w:p>
-    <w:p>
-      <w:pPr>
-        <w:numPr>
-          <w:ilvl w:val="0"/>
-          <w:numId w:val="0"/>
-        </w:numPr>
-        <w:bidi w:val="0"/>
-        <w:rPr>
-          <w:rFonts w:hint="eastAsia" w:eastAsiaTheme="minorEastAsia"/>
-          <w:lang w:eastAsia="zh-CN"/>
-        </w:rPr>
-      </w:pPr>
-    </w:p>
-    <w:p>
-      <w:pPr>
-        <w:bidi w:val="0"/>
-        <w:rPr>
-          <w:rFonts w:hint="eastAsia" w:eastAsiaTheme="minorEastAsia"/>
-          <w:lang w:eastAsia="zh-CN"/>
-        </w:rPr>
-      </w:pPr>
-      <w:r>
-        <w:rPr>
-          <w:rFonts w:hint="default"/>
-        </w:rPr>
-        <w:t xml:space="preserve">1. </w:t>
-      </w:r>
-      <w:r>
-        <w:rPr>
-          <w:rFonts w:hint="eastAsia"/>
-        </w:rPr>
-        <w:t xml:space="preserve"> </w:t>
-      </w:r>
-      <w:r>
-        <w:rPr>
-          <w:rFonts w:hint="default"/>
-        </w:rPr>
-        <w:t>number doesn't have *</w:t>
-      </w:r>
-      <w:commentRangeStart w:id="14"/>
-      <w:r>
-        <w:rPr>
-          <w:rFonts w:hint="default"/>
-        </w:rPr>
-        <w:t>access</w:t>
-      </w:r>
-      <w:commentRangeEnd w:id="14"/>
-      <w:r>
-        <w:commentReference w:id="14"/>
-      </w:r>
-      <w:r>
-        <w:rPr>
-          <w:rFonts w:hint="default"/>
-        </w:rPr>
-        <w:t>* to it.</w:t>
-      </w:r>
-    </w:p>
-    <w:p>
-      <w:pPr>
-        <w:bidi w:val="0"/>
-        <w:rPr>
-          <w:rFonts w:hint="eastAsia" w:eastAsiaTheme="minorEastAsia"/>
-          <w:lang w:eastAsia="zh-CN"/>
-        </w:rPr>
-      </w:pPr>
-    </w:p>
-    <w:p>
-      <w:pPr>
-        <w:numPr>
-          <w:ilvl w:val="0"/>
-          <w:numId w:val="2"/>
-        </w:numPr>
-        <w:bidi w:val="0"/>
-        <w:rPr>
-          <w:rFonts w:hint="default"/>
-        </w:rPr>
-      </w:pPr>
-      <w:r>
-        <w:rPr>
-          <w:rFonts w:hint="default"/>
-        </w:rPr>
-        <w:t xml:space="preserve">`The type of the value returned by the function can be </w:t>
-      </w:r>
-      <w:commentRangeStart w:id="15"/>
-      <w:r>
-        <w:rPr>
-          <w:rFonts w:hint="default"/>
-        </w:rPr>
-        <w:t xml:space="preserve">explicitly </w:t>
-      </w:r>
-      <w:commentRangeEnd w:id="15"/>
-      <w:r>
-        <w:commentReference w:id="15"/>
-      </w:r>
-      <w:r>
-        <w:rPr>
-          <w:rFonts w:hint="default"/>
-        </w:rPr>
-        <w:t>defined.`</w:t>
-      </w:r>
-    </w:p>
-    <w:p>
-      <w:pPr>
-        <w:numPr>
-          <w:ilvl w:val="0"/>
-          <w:numId w:val="0"/>
-        </w:numPr>
-        <w:bidi w:val="0"/>
-        <w:rPr>
-          <w:rFonts w:hint="eastAsia" w:eastAsiaTheme="minorEastAsia"/>
-          <w:lang w:eastAsia="zh-CN"/>
-        </w:rPr>
-      </w:pPr>
-    </w:p>
-    <w:p>
-      <w:pPr>
         <w:rPr>
           <w:rFonts w:hint="default"/>
           <w:lang w:val="en-US" w:eastAsia="zh-CN"/>
@@ -6090,7 +5669,7 @@
       </w:r>
       <w:r>
         <w:rPr>
-          <w:rStyle w:val="13"/>
+          <w:rStyle w:val="12"/>
           <w:rFonts w:hint="default"/>
           <w:b/>
           <w:bCs/>
@@ -6250,13 +5829,13 @@
         <w:t>)</w:t>
       </w:r>
       <w:r>
-        <w:commentReference w:id="16"/>
+        <w:commentReference w:id="18"/>
       </w:r>
       <w:r>
         <w:t xml:space="preserve"> common type transformations</w:t>
       </w:r>
       <w:r>
-        <w:commentReference w:id="17"/>
+        <w:commentReference w:id="19"/>
       </w:r>
       <w:r>
         <w:t>. These utilities are available</w:t>
@@ -6571,7 +6150,37 @@
       </w:r>
     </w:p>
   </w:comment>
-  <w:comment w:id="3" w:author="流星619" w:date="2022-10-29T10:04:49Z" w:initials="">
+  <w:comment w:id="3" w:author="流星619" w:date="2023-02-06T09:23:23Z" w:initials="">
+    <w:p>
+      <w:pPr>
+        <w:pStyle w:val="5"/>
+        <w:rPr>
+          <w:rFonts w:hint="eastAsia" w:eastAsiaTheme="minorEastAsia"/>
+          <w:lang w:val="en-US" w:eastAsia="zh-CN"/>
+        </w:rPr>
+      </w:pPr>
+      <w:r>
+        <w:rPr>
+          <w:rFonts w:hint="eastAsia"/>
+        </w:rPr>
+        <w:t>英/</w:t>
+      </w:r>
+      <w:r>
+        <w:rPr>
+          <w:rFonts w:hint="default"/>
+        </w:rPr>
+        <w:t>ɪkˈsplɪsɪt</w:t>
+      </w:r>
+      <w:r>
+        <w:rPr>
+          <w:rFonts w:hint="eastAsia"/>
+          <w:lang w:val="en-US" w:eastAsia="zh-CN"/>
+        </w:rPr>
+        <w:t>/</w:t>
+      </w:r>
+    </w:p>
+  </w:comment>
+  <w:comment w:id="4" w:author="流星619" w:date="2022-10-29T10:04:49Z" w:initials="">
     <w:p>
       <w:pPr>
         <w:pStyle w:val="5"/>
@@ -6648,7 +6257,7 @@
       </w:r>
     </w:p>
   </w:comment>
-  <w:comment w:id="4" w:author="流星619" w:date="2023-01-09T16:35:06Z" w:initials="">
+  <w:comment w:id="5" w:author="流星619" w:date="2023-01-09T16:35:06Z" w:initials="">
     <w:p>
       <w:pPr>
         <w:pStyle w:val="5"/>
@@ -6673,7 +6282,7 @@
       </w:r>
     </w:p>
   </w:comment>
-  <w:comment w:id="5" w:author="流星619" w:date="2022-10-31T10:48:17Z" w:initials="">
+  <w:comment w:id="6" w:author="流星619" w:date="2022-10-31T10:48:17Z" w:initials="">
     <w:p>
       <w:pPr>
         <w:pStyle w:val="5"/>
@@ -7075,7 +6684,7 @@
       </w:r>
     </w:p>
   </w:comment>
-  <w:comment w:id="6" w:author="流星619" w:date="2022-10-31T11:29:53Z" w:initials="">
+  <w:comment w:id="7" w:author="流星619" w:date="2022-10-31T11:29:53Z" w:initials="">
     <w:p>
       <w:pPr>
         <w:bidi w:val="0"/>
@@ -7145,7 +6754,7 @@
       </w:r>
     </w:p>
   </w:comment>
-  <w:comment w:id="7" w:author="流星619" w:date="2022-10-31T10:23:01Z" w:initials="">
+  <w:comment w:id="8" w:author="流星619" w:date="2022-10-31T10:23:01Z" w:initials="">
     <w:p>
       <w:pPr>
         <w:pStyle w:val="5"/>
@@ -7164,7 +6773,7 @@
       </w:r>
     </w:p>
   </w:comment>
-  <w:comment w:id="8" w:author="流星619" w:date="2022-10-31T09:43:41Z" w:initials="">
+  <w:comment w:id="9" w:author="流星619" w:date="2022-10-31T09:43:41Z" w:initials="">
     <w:p>
       <w:pPr>
         <w:pStyle w:val="5"/>
@@ -7226,7 +6835,7 @@
       </w:r>
     </w:p>
   </w:comment>
-  <w:comment w:id="9" w:author="流星619" w:date="2022-10-28T10:53:12Z" w:initials="">
+  <w:comment w:id="10" w:author="流星619" w:date="2022-10-28T10:53:12Z" w:initials="">
     <w:p>
       <w:pPr>
         <w:pStyle w:val="5"/>
@@ -7343,7 +6952,7 @@
       </w:r>
     </w:p>
   </w:comment>
-  <w:comment w:id="10" w:author="流星619" w:date="2022-10-29T09:45:16Z" w:initials="">
+  <w:comment w:id="11" w:author="流星619" w:date="2022-10-29T09:45:16Z" w:initials="">
     <w:p>
       <w:pPr>
         <w:pStyle w:val="5"/>
@@ -7361,7 +6970,7 @@
       </w:r>
     </w:p>
   </w:comment>
-  <w:comment w:id="11" w:author="流星619" w:date="2022-10-31T11:33:58Z" w:initials="">
+  <w:comment w:id="12" w:author="流星619" w:date="2022-10-31T11:33:58Z" w:initials="">
     <w:p>
       <w:pPr>
         <w:bidi w:val="0"/>
@@ -7417,10 +7026,28 @@
       </w:r>
     </w:p>
   </w:comment>
-  <w:comment w:id="12" w:author="流星619" w:date="2022-10-31T10:36:07Z" w:initials="">
+  <w:comment w:id="13" w:author="流星619" w:date="2023-02-06T17:44:55Z" w:initials="">
     <w:p>
       <w:pPr>
         <w:pStyle w:val="5"/>
+        <w:rPr>
+          <w:rFonts w:hint="default" w:eastAsiaTheme="minorEastAsia"/>
+          <w:lang w:val="en-US" w:eastAsia="zh-CN"/>
+        </w:rPr>
+      </w:pPr>
+      <w:r>
+        <w:rPr>
+          <w:rFonts w:hint="eastAsia"/>
+          <w:lang w:val="en-US" w:eastAsia="zh-CN"/>
+        </w:rPr>
+        <w:t>翻译：对象的显示定义的兼职</w:t>
+      </w:r>
+    </w:p>
+  </w:comment>
+  <w:comment w:id="14" w:author="流星619" w:date="2022-10-31T10:36:07Z" w:initials="">
+    <w:p>
+      <w:pPr>
+        <w:pStyle w:val="5"/>
       </w:pPr>
       <w:r>
         <w:rPr>
@@ -7928,7 +7555,7 @@
       </w:r>
     </w:p>
   </w:comment>
-  <w:comment w:id="13" w:author="流星619" w:date="2022-10-31T10:34:19Z" w:initials="">
+  <w:comment w:id="15" w:author="流星619" w:date="2022-10-31T10:34:19Z" w:initials="">
     <w:p>
       <w:pPr>
         <w:keepNext w:val="0"/>
@@ -9171,7 +8798,7 @@
       </w:pPr>
     </w:p>
   </w:comment>
-  <w:comment w:id="14" w:author="流星619" w:date="2022-10-28T10:53:50Z" w:initials="">
+  <w:comment w:id="16" w:author="流星619" w:date="2022-10-28T10:53:50Z" w:initials="">
     <w:p>
       <w:pPr>
         <w:pStyle w:val="5"/>
@@ -9190,7 +8817,7 @@
       </w:r>
     </w:p>
   </w:comment>
-  <w:comment w:id="15" w:author="流星619" w:date="2022-10-28T10:54:11Z" w:initials="">
+  <w:comment w:id="17" w:author="流星619" w:date="2022-10-28T10:54:11Z" w:initials="">
     <w:p>
       <w:pPr>
         <w:pStyle w:val="5"/>
@@ -9329,7 +8956,7 @@
       </w:r>
     </w:p>
   </w:comment>
-  <w:comment w:id="16" w:author="流星619" w:date="2022-11-24T17:09:26Z" w:initials="">
+  <w:comment w:id="18" w:author="流星619" w:date="2022-11-24T17:09:26Z" w:initials="">
     <w:p>
       <w:pPr>
         <w:pStyle w:val="5"/>
@@ -9350,7 +8977,7 @@
       </w:r>
     </w:p>
   </w:comment>
-  <w:comment w:id="17" w:author="流星619" w:date="2022-11-24T17:10:38Z" w:initials="">
+  <w:comment w:id="19" w:author="流星619" w:date="2022-11-24T17:10:38Z" w:initials="">
     <w:p>
       <w:pPr>
         <w:pStyle w:val="5"/>
@@ -9375,24 +9002,26 @@
 
 <file path=word/commentsExtended.xml><?xml version="1.0" encoding="utf-8"?>
 <w15:commentsEx xmlns:wpc="http://schemas.microsoft.com/office/word/2010/wordprocessingCanvas" xmlns:mc="http://schemas.openxmlformats.org/markup-compatibility/2006" xmlns:o="urn:schemas-microsoft-com:office:office" xmlns:r="http://schemas.openxmlformats.org/officeDocument/2006/relationships" xmlns:m="http://schemas.openxmlformats.org/officeDocument/2006/math" xmlns:v="urn:schemas-microsoft-com:vml" xmlns:wp14="http://schemas.microsoft.com/office/word/2010/wordprocessingDrawing" xmlns:wp="http://schemas.openxmlformats.org/drawingml/2006/wordprocessingDrawing" xmlns:w="http://schemas.openxmlformats.org/wordprocessingml/2006/main" xmlns:w14="http://schemas.microsoft.com/office/word/2010/wordml" xmlns:w15="http://schemas.microsoft.com/office/word/2012/wordml" xmlns:w10="urn:schemas-microsoft-com:office:word" xmlns:wpg="http://schemas.microsoft.com/office/word/2010/wordprocessingGroup" xmlns:wpi="http://schemas.microsoft.com/office/word/2010/wordprocessingInk" xmlns:wne="http://schemas.microsoft.com/office/word/2006/wordml" xmlns:wps="http://schemas.microsoft.com/office/word/2010/wordprocessingShape" xmlns:wpsCustomData="http://www.wps.cn/officeDocument/2013/wpsCustomData" mc:Ignorable="w14 w15 wp14">
-  <w15:commentEx w15:paraId="559106EB" w15:done="0"/>
-  <w15:commentEx w15:paraId="21250792" w15:done="0"/>
-  <w15:commentEx w15:paraId="26D5695C" w15:done="0"/>
-  <w15:commentEx w15:paraId="19F96D3D" w15:done="0"/>
-  <w15:commentEx w15:paraId="101D5E9C" w15:done="0"/>
-  <w15:commentEx w15:paraId="6ED81D8D" w15:done="0"/>
-  <w15:commentEx w15:paraId="29492FD1" w15:done="0"/>
-  <w15:commentEx w15:paraId="525736EB" w15:done="0"/>
-  <w15:commentEx w15:paraId="40A804E0" w15:done="0"/>
-  <w15:commentEx w15:paraId="05646E2A" w15:done="0"/>
-  <w15:commentEx w15:paraId="51792EC2" w15:done="0"/>
-  <w15:commentEx w15:paraId="4E870910" w15:done="0"/>
-  <w15:commentEx w15:paraId="1955171D" w15:done="0"/>
-  <w15:commentEx w15:paraId="23E03952" w15:done="0"/>
-  <w15:commentEx w15:paraId="5D987EB8" w15:done="0"/>
-  <w15:commentEx w15:paraId="446175F3" w15:done="0"/>
-  <w15:commentEx w15:paraId="55EC2F48" w15:done="0"/>
-  <w15:commentEx w15:paraId="7A962E20" w15:done="0"/>
+  <w15:commentEx w15:paraId="43D949AB" w15:done="0"/>
+  <w15:commentEx w15:paraId="09BB21BC" w15:done="0"/>
+  <w15:commentEx w15:paraId="791D57F3" w15:done="0"/>
+  <w15:commentEx w15:paraId="0BDA56DD" w15:done="0"/>
+  <w15:commentEx w15:paraId="4DD70C5C" w15:done="0"/>
+  <w15:commentEx w15:paraId="266A1C0D" w15:done="0"/>
+  <w15:commentEx w15:paraId="35E5618C" w15:done="0"/>
+  <w15:commentEx w15:paraId="30C72A48" w15:done="0"/>
+  <w15:commentEx w15:paraId="2D190A83" w15:done="0"/>
+  <w15:commentEx w15:paraId="3881622B" w15:done="0"/>
+  <w15:commentEx w15:paraId="0CEC7930" w15:done="0"/>
+  <w15:commentEx w15:paraId="0D341B21" w15:done="0"/>
+  <w15:commentEx w15:paraId="7EA93611" w15:done="0"/>
+  <w15:commentEx w15:paraId="6C885A02" w15:done="0"/>
+  <w15:commentEx w15:paraId="1E923B78" w15:done="0"/>
+  <w15:commentEx w15:paraId="016137BD" w15:done="0"/>
+  <w15:commentEx w15:paraId="7CF53CCC" w15:done="0"/>
+  <w15:commentEx w15:paraId="047D72F3" w15:done="0"/>
+  <w15:commentEx w15:paraId="1909707E" w15:done="0"/>
+  <w15:commentEx w15:paraId="03102E72" w15:done="0"/>
 </w15:commentsEx>
 </file>
 

--- a/ECMA-262/typescript/w3schools-ts.docx
+++ b/ECMA-262/typescript/w3schools-ts.docx
@@ -4363,6 +4363,15 @@
       <w:r>
         <w:rPr>
           <w:rFonts w:hint="eastAsia"/>
+          <w:b/>
+          <w:bCs/>
+          <w:lang w:val="en-US" w:eastAsia="zh-CN"/>
+        </w:rPr>
+        <w:t>n</w:t>
+      </w:r>
+      <w:r>
+        <w:rPr>
+          <w:rFonts w:hint="eastAsia"/>
           <w:lang w:val="en-US" w:eastAsia="zh-CN"/>
         </w:rPr>
         <w:t>(一些常见类型操作)</w:t>
@@ -4372,6 +4381,9 @@
           <w:rFonts w:hint="default"/>
         </w:rPr>
         <w:t>, usually referred to as utility types.</w:t>
+      </w:r>
+      <w:r>
+        <w:commentReference w:id="12"/>
       </w:r>
     </w:p>
     <w:p>
@@ -4559,6 +4571,8 @@
         </w:rPr>
         <w:t> changes all the properties in an object to be required.</w:t>
       </w:r>
+      <w:bookmarkStart w:id="0" w:name="_GoBack"/>
+      <w:bookmarkEnd w:id="0"/>
     </w:p>
     <w:p>
       <w:pPr>
@@ -4651,7 +4665,7 @@
         <w:t>是一种便捷方式，用来定义一个对象的key的类型和value的类型</w:t>
       </w:r>
       <w:r>
-        <w:commentReference w:id="12"/>
+        <w:commentReference w:id="13"/>
       </w:r>
     </w:p>
     <w:p>
@@ -4945,7 +4959,7 @@
         <w:t> creates a union type with those keys.</w:t>
       </w:r>
       <w:r>
-        <w:commentReference w:id="13"/>
+        <w:commentReference w:id="14"/>
       </w:r>
     </w:p>
     <w:p>
@@ -4963,7 +4977,7 @@
           <w:lang w:val="en-US" w:eastAsia="zh-CN"/>
         </w:rPr>
       </w:pPr>
-      <w:commentRangeStart w:id="14"/>
+      <w:commentRangeStart w:id="15"/>
       <w:r>
         <w:rPr>
           <w:rFonts w:hint="eastAsia"/>
@@ -4971,9 +4985,9 @@
         </w:rPr>
         <w:t>Example1</w:t>
       </w:r>
-      <w:commentRangeEnd w:id="14"/>
-      <w:r>
-        <w:commentReference w:id="14"/>
+      <w:commentRangeEnd w:id="15"/>
+      <w:r>
+        <w:commentReference w:id="15"/>
       </w:r>
     </w:p>
     <w:p>
@@ -5108,8 +5122,6 @@
           <w:lang w:eastAsia="zh-CN"/>
         </w:rPr>
       </w:pPr>
-      <w:bookmarkStart w:id="0" w:name="_GoBack"/>
-      <w:bookmarkEnd w:id="0"/>
     </w:p>
     <w:p>
       <w:pPr>
@@ -5123,7 +5135,7 @@
           <w:lang w:val="en-US" w:eastAsia="zh-CN"/>
         </w:rPr>
       </w:pPr>
-      <w:commentRangeStart w:id="15"/>
+      <w:commentRangeStart w:id="16"/>
       <w:r>
         <w:rPr>
           <w:rFonts w:hint="eastAsia"/>
@@ -5131,9 +5143,9 @@
         </w:rPr>
         <w:t>Example</w:t>
       </w:r>
-      <w:commentRangeEnd w:id="15"/>
-      <w:r>
-        <w:commentReference w:id="15"/>
+      <w:commentRangeEnd w:id="16"/>
+      <w:r>
+        <w:commentReference w:id="16"/>
       </w:r>
       <w:r>
         <w:rPr>
@@ -5427,16 +5439,16 @@
         </w:rPr>
         <w:t>number doesn't have *</w:t>
       </w:r>
-      <w:commentRangeStart w:id="16"/>
+      <w:commentRangeStart w:id="17"/>
       <w:r>
         <w:rPr>
           <w:rFonts w:hint="default"/>
         </w:rPr>
         <w:t>access</w:t>
       </w:r>
-      <w:commentRangeEnd w:id="16"/>
-      <w:r>
-        <w:commentReference w:id="16"/>
+      <w:commentRangeEnd w:id="17"/>
+      <w:r>
+        <w:commentReference w:id="17"/>
       </w:r>
       <w:r>
         <w:rPr>
@@ -5471,16 +5483,16 @@
         </w:rPr>
         <w:t xml:space="preserve">`The type of the value returned by the function can be </w:t>
       </w:r>
-      <w:commentRangeStart w:id="17"/>
+      <w:commentRangeStart w:id="18"/>
       <w:r>
         <w:rPr>
           <w:rFonts w:hint="default"/>
         </w:rPr>
         <w:t xml:space="preserve">explicitly </w:t>
       </w:r>
-      <w:commentRangeEnd w:id="17"/>
-      <w:r>
-        <w:commentReference w:id="17"/>
+      <w:commentRangeEnd w:id="18"/>
+      <w:r>
+        <w:commentReference w:id="18"/>
       </w:r>
       <w:r>
         <w:rPr>
@@ -5829,13 +5841,13 @@
         <w:t>)</w:t>
       </w:r>
       <w:r>
-        <w:commentReference w:id="18"/>
+        <w:commentReference w:id="19"/>
       </w:r>
       <w:r>
         <w:t xml:space="preserve"> common type transformations</w:t>
       </w:r>
       <w:r>
-        <w:commentReference w:id="19"/>
+        <w:commentReference w:id="20"/>
       </w:r>
       <w:r>
         <w:t>. These utilities are available</w:t>
@@ -6970,7 +6982,26 @@
       </w:r>
     </w:p>
   </w:comment>
-  <w:comment w:id="12" w:author="流星619" w:date="2022-10-31T11:33:58Z" w:initials="">
+  <w:comment w:id="12" w:author="流星619" w:date="2023-02-14T14:10:54Z" w:initials="">
+    <w:p>
+      <w:pPr>
+        <w:pStyle w:val="5"/>
+      </w:pPr>
+      <w:r>
+        <w:rPr>
+          <w:rFonts w:hint="eastAsia"/>
+        </w:rPr>
+        <w:t>英/</w:t>
+      </w:r>
+      <w:r>
+        <w:rPr>
+          <w:rFonts w:hint="default"/>
+        </w:rPr>
+        <w:t>məˌnɪpjuˈleɪʃn/</w:t>
+      </w:r>
+    </w:p>
+  </w:comment>
+  <w:comment w:id="13" w:author="流星619" w:date="2022-10-31T11:33:58Z" w:initials="">
     <w:p>
       <w:pPr>
         <w:bidi w:val="0"/>
@@ -7026,7 +7057,7 @@
       </w:r>
     </w:p>
   </w:comment>
-  <w:comment w:id="13" w:author="流星619" w:date="2023-02-06T17:44:55Z" w:initials="">
+  <w:comment w:id="14" w:author="流星619" w:date="2023-02-06T17:44:55Z" w:initials="">
     <w:p>
       <w:pPr>
         <w:pStyle w:val="5"/>
@@ -7044,7 +7075,7 @@
       </w:r>
     </w:p>
   </w:comment>
-  <w:comment w:id="14" w:author="流星619" w:date="2022-10-31T10:36:07Z" w:initials="">
+  <w:comment w:id="15" w:author="流星619" w:date="2022-10-31T10:36:07Z" w:initials="">
     <w:p>
       <w:pPr>
         <w:pStyle w:val="5"/>
@@ -7555,7 +7586,7 @@
       </w:r>
     </w:p>
   </w:comment>
-  <w:comment w:id="15" w:author="流星619" w:date="2022-10-31T10:34:19Z" w:initials="">
+  <w:comment w:id="16" w:author="流星619" w:date="2022-10-31T10:34:19Z" w:initials="">
     <w:p>
       <w:pPr>
         <w:keepNext w:val="0"/>
@@ -8798,7 +8829,7 @@
       </w:pPr>
     </w:p>
   </w:comment>
-  <w:comment w:id="16" w:author="流星619" w:date="2022-10-28T10:53:50Z" w:initials="">
+  <w:comment w:id="17" w:author="流星619" w:date="2022-10-28T10:53:50Z" w:initials="">
     <w:p>
       <w:pPr>
         <w:pStyle w:val="5"/>
@@ -8817,7 +8848,7 @@
       </w:r>
     </w:p>
   </w:comment>
-  <w:comment w:id="17" w:author="流星619" w:date="2022-10-28T10:54:11Z" w:initials="">
+  <w:comment w:id="18" w:author="流星619" w:date="2022-10-28T10:54:11Z" w:initials="">
     <w:p>
       <w:pPr>
         <w:pStyle w:val="5"/>
@@ -8956,7 +8987,7 @@
       </w:r>
     </w:p>
   </w:comment>
-  <w:comment w:id="18" w:author="流星619" w:date="2022-11-24T17:09:26Z" w:initials="">
+  <w:comment w:id="19" w:author="流星619" w:date="2022-11-24T17:09:26Z" w:initials="">
     <w:p>
       <w:pPr>
         <w:pStyle w:val="5"/>
@@ -8977,7 +9008,7 @@
       </w:r>
     </w:p>
   </w:comment>
-  <w:comment w:id="19" w:author="流星619" w:date="2022-11-24T17:10:38Z" w:initials="">
+  <w:comment w:id="20" w:author="流星619" w:date="2022-11-24T17:10:38Z" w:initials="">
     <w:p>
       <w:pPr>
         <w:pStyle w:val="5"/>
@@ -9002,26 +9033,27 @@
 
 <file path=word/commentsExtended.xml><?xml version="1.0" encoding="utf-8"?>
 <w15:commentsEx xmlns:wpc="http://schemas.microsoft.com/office/word/2010/wordprocessingCanvas" xmlns:mc="http://schemas.openxmlformats.org/markup-compatibility/2006" xmlns:o="urn:schemas-microsoft-com:office:office" xmlns:r="http://schemas.openxmlformats.org/officeDocument/2006/relationships" xmlns:m="http://schemas.openxmlformats.org/officeDocument/2006/math" xmlns:v="urn:schemas-microsoft-com:vml" xmlns:wp14="http://schemas.microsoft.com/office/word/2010/wordprocessingDrawing" xmlns:wp="http://schemas.openxmlformats.org/drawingml/2006/wordprocessingDrawing" xmlns:w="http://schemas.openxmlformats.org/wordprocessingml/2006/main" xmlns:w14="http://schemas.microsoft.com/office/word/2010/wordml" xmlns:w15="http://schemas.microsoft.com/office/word/2012/wordml" xmlns:w10="urn:schemas-microsoft-com:office:word" xmlns:wpg="http://schemas.microsoft.com/office/word/2010/wordprocessingGroup" xmlns:wpi="http://schemas.microsoft.com/office/word/2010/wordprocessingInk" xmlns:wne="http://schemas.microsoft.com/office/word/2006/wordml" xmlns:wps="http://schemas.microsoft.com/office/word/2010/wordprocessingShape" xmlns:wpsCustomData="http://www.wps.cn/officeDocument/2013/wpsCustomData" mc:Ignorable="w14 w15 wp14">
-  <w15:commentEx w15:paraId="43D949AB" w15:done="0"/>
-  <w15:commentEx w15:paraId="09BB21BC" w15:done="0"/>
-  <w15:commentEx w15:paraId="791D57F3" w15:done="0"/>
-  <w15:commentEx w15:paraId="0BDA56DD" w15:done="0"/>
-  <w15:commentEx w15:paraId="4DD70C5C" w15:done="0"/>
-  <w15:commentEx w15:paraId="266A1C0D" w15:done="0"/>
-  <w15:commentEx w15:paraId="35E5618C" w15:done="0"/>
-  <w15:commentEx w15:paraId="30C72A48" w15:done="0"/>
-  <w15:commentEx w15:paraId="2D190A83" w15:done="0"/>
-  <w15:commentEx w15:paraId="3881622B" w15:done="0"/>
-  <w15:commentEx w15:paraId="0CEC7930" w15:done="0"/>
-  <w15:commentEx w15:paraId="0D341B21" w15:done="0"/>
-  <w15:commentEx w15:paraId="7EA93611" w15:done="0"/>
-  <w15:commentEx w15:paraId="6C885A02" w15:done="0"/>
-  <w15:commentEx w15:paraId="1E923B78" w15:done="0"/>
-  <w15:commentEx w15:paraId="016137BD" w15:done="0"/>
-  <w15:commentEx w15:paraId="7CF53CCC" w15:done="0"/>
-  <w15:commentEx w15:paraId="047D72F3" w15:done="0"/>
-  <w15:commentEx w15:paraId="1909707E" w15:done="0"/>
-  <w15:commentEx w15:paraId="03102E72" w15:done="0"/>
+  <w15:commentEx w15:paraId="33046104" w15:done="0"/>
+  <w15:commentEx w15:paraId="775F33C8" w15:done="0"/>
+  <w15:commentEx w15:paraId="59A31C65" w15:done="0"/>
+  <w15:commentEx w15:paraId="3A3269ED" w15:done="0"/>
+  <w15:commentEx w15:paraId="49537A6C" w15:done="0"/>
+  <w15:commentEx w15:paraId="0CFC05CE" w15:done="0"/>
+  <w15:commentEx w15:paraId="49E35904" w15:done="0"/>
+  <w15:commentEx w15:paraId="12214B50" w15:done="0"/>
+  <w15:commentEx w15:paraId="0DF046D5" w15:done="0"/>
+  <w15:commentEx w15:paraId="475901C3" w15:done="0"/>
+  <w15:commentEx w15:paraId="5FF33EB8" w15:done="0"/>
+  <w15:commentEx w15:paraId="270E005A" w15:done="0"/>
+  <w15:commentEx w15:paraId="2A7E1EA4" w15:done="0"/>
+  <w15:commentEx w15:paraId="71314E0E" w15:done="0"/>
+  <w15:commentEx w15:paraId="1FD874C2" w15:done="0"/>
+  <w15:commentEx w15:paraId="39B24727" w15:done="0"/>
+  <w15:commentEx w15:paraId="709500F2" w15:done="0"/>
+  <w15:commentEx w15:paraId="6DB5470C" w15:done="0"/>
+  <w15:commentEx w15:paraId="00FD6CFF" w15:done="0"/>
+  <w15:commentEx w15:paraId="5D410C63" w15:done="0"/>
+  <w15:commentEx w15:paraId="1CCE75EB" w15:done="0"/>
 </w15:commentsEx>
 </file>
 
